--- a/contratos/Contrato Prestação de Serviço 2018.docx
+++ b/contratos/Contrato Prestação de Serviço 2018.docx
@@ -949,8 +949,10 @@
           <w:shd w:val="clear" w:color="auto" w:fill="FFFFFF"/>
           <w:lang w:val="pt-BR"/>
         </w:rPr>
-        <w:t>www.bicalhorefrigeracao.com.br</w:t>
-      </w:r>
+        <w:t>www.bicalhorefrigeracao.com</w:t>
+      </w:r>
+      <w:bookmarkStart w:id="0" w:name="_GoBack"/>
+      <w:bookmarkEnd w:id="0"/>
       <w:r>
         <w:rPr>
           <w:rFonts w:ascii="Georgia" w:hAnsi="Georgia"/>
@@ -988,16 +990,7 @@
           <w:shd w:val="clear" w:color="auto" w:fill="FFFFFF"/>
           <w:lang w:val="pt-BR"/>
         </w:rPr>
-        <w:t>CONTRATADO</w:t>
-      </w:r>
-      <w:r>
-        <w:rPr>
-          <w:rFonts w:ascii="Georgia" w:hAnsi="Georgia"/>
-          <w:color w:val="313131"/>
-          <w:shd w:val="clear" w:color="auto" w:fill="FFFFFF"/>
-          <w:lang w:val="pt-BR"/>
-        </w:rPr>
-        <w:t xml:space="preserve"> </w:t>
+        <w:t xml:space="preserve">CONTRATADO </w:t>
       </w:r>
       <w:r>
         <w:rPr>
@@ -2004,17 +1997,37 @@
           <w:lang w:val="pt-BR"/>
         </w:rPr>
         <w:lastRenderedPageBreak/>
-        <w:t>- Fornecimento ao CONTRATADO de todas as informações necessárias para o início e desenvolvimento do projeto;</w:t>
-      </w:r>
-      <w:r>
-        <w:rPr>
-          <w:rFonts w:ascii="Georgia" w:hAnsi="Georgia"/>
-          <w:color w:val="313131"/>
-          <w:shd w:val="clear" w:color="auto" w:fill="FFFFFF"/>
-          <w:lang w:val="pt-BR"/>
-        </w:rPr>
-        <w:br/>
-        <w:t>- Fotos e imagens a serem adicionadas nas páginas;</w:t>
+        <w:t xml:space="preserve">- Fornecimento ao CONTRATADO de todas as informações necessárias para o início e desenvolvimento do </w:t>
+      </w:r>
+      <w:proofErr w:type="gramStart"/>
+      <w:r>
+        <w:rPr>
+          <w:rFonts w:ascii="Georgia" w:hAnsi="Georgia"/>
+          <w:color w:val="313131"/>
+          <w:shd w:val="clear" w:color="auto" w:fill="FFFFFF"/>
+          <w:lang w:val="pt-BR"/>
+        </w:rPr>
+        <w:t>projeto;</w:t>
+      </w:r>
+      <w:r>
+        <w:rPr>
+          <w:rFonts w:ascii="Georgia" w:hAnsi="Georgia"/>
+          <w:color w:val="313131"/>
+          <w:shd w:val="clear" w:color="auto" w:fill="FFFFFF"/>
+          <w:lang w:val="pt-BR"/>
+        </w:rPr>
+        <w:br/>
+        <w:t>-</w:t>
+      </w:r>
+      <w:proofErr w:type="gramEnd"/>
+      <w:r>
+        <w:rPr>
+          <w:rFonts w:ascii="Georgia" w:hAnsi="Georgia"/>
+          <w:color w:val="313131"/>
+          <w:shd w:val="clear" w:color="auto" w:fill="FFFFFF"/>
+          <w:lang w:val="pt-BR"/>
+        </w:rPr>
+        <w:t xml:space="preserve"> Fotos e imagens a serem adicionadas nas páginas;</w:t>
       </w:r>
       <w:r>
         <w:rPr>
@@ -2827,16 +2840,37 @@
           <w:shd w:val="clear" w:color="auto" w:fill="FFFFFF"/>
           <w:lang w:val="pt-BR"/>
         </w:rPr>
-        <w:t>1ª etapa</w:t>
-      </w:r>
-      <w:r>
-        <w:rPr>
-          <w:rFonts w:ascii="Georgia" w:hAnsi="Georgia"/>
-          <w:color w:val="313131"/>
-          <w:shd w:val="clear" w:color="auto" w:fill="FFFFFF"/>
-          <w:lang w:val="pt-BR"/>
-        </w:rPr>
-        <w:t>  –  Tarefa: Desenvolvimento do</w:t>
+        <w:t xml:space="preserve">1ª </w:t>
+      </w:r>
+      <w:proofErr w:type="gramStart"/>
+      <w:r>
+        <w:rPr>
+          <w:rFonts w:ascii="Georgia" w:hAnsi="Georgia"/>
+          <w:b/>
+          <w:color w:val="313131"/>
+          <w:shd w:val="clear" w:color="auto" w:fill="FFFFFF"/>
+          <w:lang w:val="pt-BR"/>
+        </w:rPr>
+        <w:t>etapa</w:t>
+      </w:r>
+      <w:r>
+        <w:rPr>
+          <w:rFonts w:ascii="Georgia" w:hAnsi="Georgia"/>
+          <w:color w:val="313131"/>
+          <w:shd w:val="clear" w:color="auto" w:fill="FFFFFF"/>
+          <w:lang w:val="pt-BR"/>
+        </w:rPr>
+        <w:t>  –</w:t>
+      </w:r>
+      <w:proofErr w:type="gramEnd"/>
+      <w:r>
+        <w:rPr>
+          <w:rFonts w:ascii="Georgia" w:hAnsi="Georgia"/>
+          <w:color w:val="313131"/>
+          <w:shd w:val="clear" w:color="auto" w:fill="FFFFFF"/>
+          <w:lang w:val="pt-BR"/>
+        </w:rPr>
+        <w:t>  Tarefa: Desenvolvimento do</w:t>
       </w:r>
       <w:r>
         <w:rPr>
@@ -2910,14 +2944,25 @@
         </w:rPr>
         <w:t> </w:t>
       </w:r>
-      <w:r>
-        <w:rPr>
-          <w:rFonts w:ascii="Georgia" w:hAnsi="Georgia"/>
-          <w:color w:val="313131"/>
-          <w:shd w:val="clear" w:color="auto" w:fill="FFFFFF"/>
-          <w:lang w:val="pt-BR"/>
-        </w:rPr>
-        <w:t>–  Prazo: até 20 dias.</w:t>
+      <w:proofErr w:type="gramStart"/>
+      <w:r>
+        <w:rPr>
+          <w:rFonts w:ascii="Georgia" w:hAnsi="Georgia"/>
+          <w:color w:val="313131"/>
+          <w:shd w:val="clear" w:color="auto" w:fill="FFFFFF"/>
+          <w:lang w:val="pt-BR"/>
+        </w:rPr>
+        <w:t>–  Prazo</w:t>
+      </w:r>
+      <w:proofErr w:type="gramEnd"/>
+      <w:r>
+        <w:rPr>
+          <w:rFonts w:ascii="Georgia" w:hAnsi="Georgia"/>
+          <w:color w:val="313131"/>
+          <w:shd w:val="clear" w:color="auto" w:fill="FFFFFF"/>
+          <w:lang w:val="pt-BR"/>
+        </w:rPr>
+        <w:t>: até 20 dias.</w:t>
       </w:r>
     </w:p>
     <w:p>
@@ -2939,16 +2984,37 @@
           <w:shd w:val="clear" w:color="auto" w:fill="FFFFFF"/>
           <w:lang w:val="pt-BR"/>
         </w:rPr>
-        <w:t>2ª etapa</w:t>
-      </w:r>
-      <w:r>
-        <w:rPr>
-          <w:rFonts w:ascii="Georgia" w:hAnsi="Georgia"/>
-          <w:color w:val="313131"/>
-          <w:shd w:val="clear" w:color="auto" w:fill="FFFFFF"/>
-          <w:lang w:val="pt-BR"/>
-        </w:rPr>
-        <w:t xml:space="preserve">  –  Tarefa: </w:t>
+        <w:t xml:space="preserve">2ª </w:t>
+      </w:r>
+      <w:proofErr w:type="gramStart"/>
+      <w:r>
+        <w:rPr>
+          <w:rFonts w:ascii="Georgia" w:hAnsi="Georgia"/>
+          <w:b/>
+          <w:color w:val="313131"/>
+          <w:shd w:val="clear" w:color="auto" w:fill="FFFFFF"/>
+          <w:lang w:val="pt-BR"/>
+        </w:rPr>
+        <w:t>etapa</w:t>
+      </w:r>
+      <w:r>
+        <w:rPr>
+          <w:rFonts w:ascii="Georgia" w:hAnsi="Georgia"/>
+          <w:color w:val="313131"/>
+          <w:shd w:val="clear" w:color="auto" w:fill="FFFFFF"/>
+          <w:lang w:val="pt-BR"/>
+        </w:rPr>
+        <w:t>  –</w:t>
+      </w:r>
+      <w:proofErr w:type="gramEnd"/>
+      <w:r>
+        <w:rPr>
+          <w:rFonts w:ascii="Georgia" w:hAnsi="Georgia"/>
+          <w:color w:val="313131"/>
+          <w:shd w:val="clear" w:color="auto" w:fill="FFFFFF"/>
+          <w:lang w:val="pt-BR"/>
+        </w:rPr>
+        <w:t xml:space="preserve">  Tarefa: </w:t>
       </w:r>
       <w:r>
         <w:rPr>
@@ -3011,6 +3077,160 @@
           <w:shd w:val="clear" w:color="auto" w:fill="FFFFFF"/>
           <w:lang w:val="pt-BR"/>
         </w:rPr>
+        <w:t xml:space="preserve">  </w:t>
+      </w:r>
+      <w:proofErr w:type="gramStart"/>
+      <w:r>
+        <w:rPr>
+          <w:rFonts w:ascii="Georgia" w:hAnsi="Georgia"/>
+          <w:color w:val="313131"/>
+          <w:shd w:val="clear" w:color="auto" w:fill="FFFFFF"/>
+          <w:lang w:val="pt-BR"/>
+        </w:rPr>
+        <w:t>–  Responsável</w:t>
+      </w:r>
+      <w:proofErr w:type="gramEnd"/>
+      <w:r>
+        <w:rPr>
+          <w:rFonts w:ascii="Georgia" w:hAnsi="Georgia"/>
+          <w:color w:val="313131"/>
+          <w:shd w:val="clear" w:color="auto" w:fill="FFFFFF"/>
+          <w:lang w:val="pt-BR"/>
+        </w:rPr>
+        <w:t>: </w:t>
+      </w:r>
+      <w:r>
+        <w:rPr>
+          <w:rFonts w:ascii="Georgia" w:hAnsi="Georgia"/>
+          <w:color w:val="313131"/>
+          <w:shd w:val="clear" w:color="auto" w:fill="FFFFFF"/>
+          <w:lang w:val="pt-BR"/>
+        </w:rPr>
+        <w:t>CONTRATAD</w:t>
+      </w:r>
+      <w:r>
+        <w:rPr>
+          <w:rFonts w:ascii="Georgia" w:hAnsi="Georgia"/>
+          <w:color w:val="313131"/>
+          <w:shd w:val="clear" w:color="auto" w:fill="FFFFFF"/>
+          <w:lang w:val="pt-BR"/>
+        </w:rPr>
+        <w:t>O </w:t>
+      </w:r>
+      <w:r>
+        <w:rPr>
+          <w:rFonts w:ascii="Georgia" w:hAnsi="Georgia"/>
+          <w:color w:val="313131"/>
+          <w:shd w:val="clear" w:color="auto" w:fill="FFFFFF"/>
+          <w:lang w:val="pt-BR"/>
+        </w:rPr>
+        <w:t xml:space="preserve"> </w:t>
+      </w:r>
+      <w:r>
+        <w:rPr>
+          <w:rFonts w:ascii="Georgia" w:hAnsi="Georgia"/>
+          <w:color w:val="313131"/>
+          <w:shd w:val="clear" w:color="auto" w:fill="FFFFFF"/>
+          <w:lang w:val="pt-BR"/>
+        </w:rPr>
+        <w:t xml:space="preserve">–  Prazo: </w:t>
+      </w:r>
+      <w:r>
+        <w:rPr>
+          <w:rFonts w:ascii="Georgia" w:hAnsi="Georgia"/>
+          <w:color w:val="313131"/>
+          <w:shd w:val="clear" w:color="auto" w:fill="FFFFFF"/>
+          <w:lang w:val="pt-BR"/>
+        </w:rPr>
+        <w:t>até 20 dias</w:t>
+      </w:r>
+      <w:r>
+        <w:rPr>
+          <w:rFonts w:ascii="Georgia" w:hAnsi="Georgia"/>
+          <w:color w:val="313131"/>
+          <w:shd w:val="clear" w:color="auto" w:fill="FFFFFF"/>
+          <w:lang w:val="pt-BR"/>
+        </w:rPr>
+        <w:t>.</w:t>
+      </w:r>
+    </w:p>
+    <w:p>
+      <w:pPr>
+        <w:shd w:val="clear" w:color="auto" w:fill="FFFFFF"/>
+        <w:spacing w:after="150" w:line="240" w:lineRule="auto"/>
+        <w:rPr>
+          <w:rFonts w:ascii="Georgia" w:hAnsi="Georgia"/>
+          <w:color w:val="313131"/>
+          <w:shd w:val="clear" w:color="auto" w:fill="FFFFFF"/>
+          <w:lang w:val="pt-BR"/>
+        </w:rPr>
+      </w:pPr>
+      <w:r>
+        <w:rPr>
+          <w:rFonts w:ascii="Georgia" w:hAnsi="Georgia"/>
+          <w:b/>
+          <w:color w:val="313131"/>
+          <w:shd w:val="clear" w:color="auto" w:fill="FFFFFF"/>
+          <w:lang w:val="pt-BR"/>
+        </w:rPr>
+        <w:t>3</w:t>
+      </w:r>
+      <w:r>
+        <w:rPr>
+          <w:rFonts w:ascii="Georgia" w:hAnsi="Georgia"/>
+          <w:b/>
+          <w:color w:val="313131"/>
+          <w:shd w:val="clear" w:color="auto" w:fill="FFFFFF"/>
+          <w:lang w:val="pt-BR"/>
+        </w:rPr>
+        <w:t xml:space="preserve">ª </w:t>
+      </w:r>
+      <w:proofErr w:type="gramStart"/>
+      <w:r>
+        <w:rPr>
+          <w:rFonts w:ascii="Georgia" w:hAnsi="Georgia"/>
+          <w:b/>
+          <w:color w:val="313131"/>
+          <w:shd w:val="clear" w:color="auto" w:fill="FFFFFF"/>
+          <w:lang w:val="pt-BR"/>
+        </w:rPr>
+        <w:t>etapa</w:t>
+      </w:r>
+      <w:r>
+        <w:rPr>
+          <w:rFonts w:ascii="Georgia" w:hAnsi="Georgia"/>
+          <w:color w:val="313131"/>
+          <w:shd w:val="clear" w:color="auto" w:fill="FFFFFF"/>
+          <w:lang w:val="pt-BR"/>
+        </w:rPr>
+        <w:t>  –</w:t>
+      </w:r>
+      <w:proofErr w:type="gramEnd"/>
+      <w:r>
+        <w:rPr>
+          <w:rFonts w:ascii="Georgia" w:hAnsi="Georgia"/>
+          <w:color w:val="313131"/>
+          <w:shd w:val="clear" w:color="auto" w:fill="FFFFFF"/>
+          <w:lang w:val="pt-BR"/>
+        </w:rPr>
+        <w:t xml:space="preserve">  Tarefa: </w:t>
+      </w:r>
+      <w:r>
+        <w:rPr>
+          <w:rFonts w:ascii="Georgia" w:hAnsi="Georgia"/>
+          <w:color w:val="313131"/>
+          <w:shd w:val="clear" w:color="auto" w:fill="FFFFFF"/>
+          <w:lang w:val="pt-BR"/>
+        </w:rPr>
+        <w:t>Repassar Todas as imagens e informações referente aos produtos, categorias e promoções que deveram ser cadastrados no site</w:t>
+      </w:r>
+      <w:r>
+        <w:rPr>
+          <w:rFonts w:ascii="Georgia" w:hAnsi="Georgia"/>
+          <w:color w:val="313131"/>
+          <w:shd w:val="clear" w:color="auto" w:fill="FFFFFF"/>
+          <w:lang w:val="pt-BR"/>
+        </w:rPr>
         <w:t>  –  Responsável: </w:t>
       </w:r>
       <w:r>
@@ -3020,6 +3240,92 @@
           <w:shd w:val="clear" w:color="auto" w:fill="FFFFFF"/>
           <w:lang w:val="pt-BR"/>
         </w:rPr>
+        <w:t xml:space="preserve">CONTRATANTE </w:t>
+      </w:r>
+      <w:r>
+        <w:rPr>
+          <w:rFonts w:ascii="Georgia" w:hAnsi="Georgia"/>
+          <w:color w:val="313131"/>
+          <w:shd w:val="clear" w:color="auto" w:fill="FFFFFF"/>
+          <w:lang w:val="pt-BR"/>
+        </w:rPr>
+        <w:t>–  Prazo: até 7 dias.</w:t>
+      </w:r>
+    </w:p>
+    <w:p>
+      <w:pPr>
+        <w:shd w:val="clear" w:color="auto" w:fill="FFFFFF"/>
+        <w:spacing w:after="150" w:line="240" w:lineRule="auto"/>
+        <w:rPr>
+          <w:rFonts w:ascii="Georgia" w:hAnsi="Georgia"/>
+          <w:color w:val="313131"/>
+          <w:shd w:val="clear" w:color="auto" w:fill="FFFFFF"/>
+          <w:lang w:val="pt-BR"/>
+        </w:rPr>
+      </w:pPr>
+      <w:proofErr w:type="gramStart"/>
+      <w:r>
+        <w:rPr>
+          <w:rFonts w:ascii="Georgia" w:hAnsi="Georgia"/>
+          <w:color w:val="313131"/>
+          <w:shd w:val="clear" w:color="auto" w:fill="FFFFFF"/>
+          <w:lang w:val="pt-BR"/>
+        </w:rPr>
+        <w:t>–  Tarefa</w:t>
+      </w:r>
+      <w:proofErr w:type="gramEnd"/>
+      <w:r>
+        <w:rPr>
+          <w:rFonts w:ascii="Georgia" w:hAnsi="Georgia"/>
+          <w:color w:val="313131"/>
+          <w:shd w:val="clear" w:color="auto" w:fill="FFFFFF"/>
+          <w:lang w:val="pt-BR"/>
+        </w:rPr>
+        <w:t xml:space="preserve">: </w:t>
+      </w:r>
+      <w:r>
+        <w:rPr>
+          <w:rFonts w:ascii="Georgia" w:hAnsi="Georgia"/>
+          <w:color w:val="313131"/>
+          <w:shd w:val="clear" w:color="auto" w:fill="FFFFFF"/>
+          <w:lang w:val="pt-BR"/>
+        </w:rPr>
+        <w:t xml:space="preserve">Cadastra todos os produtos, categorias e promoções que deveram ser </w:t>
+      </w:r>
+      <w:r>
+        <w:rPr>
+          <w:rFonts w:ascii="Georgia" w:hAnsi="Georgia"/>
+          <w:color w:val="313131"/>
+          <w:shd w:val="clear" w:color="auto" w:fill="FFFFFF"/>
+          <w:lang w:val="pt-BR"/>
+        </w:rPr>
+        <w:t>divulgados</w:t>
+      </w:r>
+      <w:r>
+        <w:rPr>
+          <w:rFonts w:ascii="Georgia" w:hAnsi="Georgia"/>
+          <w:color w:val="313131"/>
+          <w:shd w:val="clear" w:color="auto" w:fill="FFFFFF"/>
+          <w:lang w:val="pt-BR"/>
+        </w:rPr>
+        <w:t xml:space="preserve"> no site</w:t>
+      </w:r>
+      <w:r>
+        <w:rPr>
+          <w:rFonts w:ascii="Georgia" w:hAnsi="Georgia"/>
+          <w:color w:val="313131"/>
+          <w:shd w:val="clear" w:color="auto" w:fill="FFFFFF"/>
+          <w:lang w:val="pt-BR"/>
+        </w:rPr>
+        <w:t>  –  Responsável: </w:t>
+      </w:r>
+      <w:r>
+        <w:rPr>
+          <w:rFonts w:ascii="Georgia" w:hAnsi="Georgia"/>
+          <w:color w:val="313131"/>
+          <w:shd w:val="clear" w:color="auto" w:fill="FFFFFF"/>
+          <w:lang w:val="pt-BR"/>
+        </w:rPr>
         <w:t>CONTRATAD</w:t>
       </w:r>
       <w:r>
@@ -3047,16 +3353,635 @@
           <w:shd w:val="clear" w:color="auto" w:fill="FFFFFF"/>
           <w:lang w:val="pt-BR"/>
         </w:rPr>
-        <w:t xml:space="preserve">–  Prazo: </w:t>
-      </w:r>
-      <w:r>
-        <w:rPr>
-          <w:rFonts w:ascii="Georgia" w:hAnsi="Georgia"/>
-          <w:color w:val="313131"/>
-          <w:shd w:val="clear" w:color="auto" w:fill="FFFFFF"/>
-          <w:lang w:val="pt-BR"/>
-        </w:rPr>
-        <w:t>até 20 dias</w:t>
+        <w:t xml:space="preserve">–  Prazo: até </w:t>
+      </w:r>
+      <w:r>
+        <w:rPr>
+          <w:rFonts w:ascii="Georgia" w:hAnsi="Georgia"/>
+          <w:color w:val="313131"/>
+          <w:shd w:val="clear" w:color="auto" w:fill="FFFFFF"/>
+          <w:lang w:val="pt-BR"/>
+        </w:rPr>
+        <w:t>14</w:t>
+      </w:r>
+      <w:r>
+        <w:rPr>
+          <w:rFonts w:ascii="Georgia" w:hAnsi="Georgia"/>
+          <w:color w:val="313131"/>
+          <w:shd w:val="clear" w:color="auto" w:fill="FFFFFF"/>
+          <w:lang w:val="pt-BR"/>
+        </w:rPr>
+        <w:t xml:space="preserve"> dias.</w:t>
+      </w:r>
+    </w:p>
+    <w:p>
+      <w:pPr>
+        <w:shd w:val="clear" w:color="auto" w:fill="FFFFFF"/>
+        <w:spacing w:after="150" w:line="240" w:lineRule="auto"/>
+        <w:rPr>
+          <w:rFonts w:ascii="Georgia" w:hAnsi="Georgia"/>
+          <w:color w:val="313131"/>
+          <w:shd w:val="clear" w:color="auto" w:fill="FFFFFF"/>
+          <w:lang w:val="pt-BR"/>
+        </w:rPr>
+      </w:pPr>
+      <w:r>
+        <w:rPr>
+          <w:rFonts w:ascii="Georgia" w:hAnsi="Georgia"/>
+          <w:b/>
+          <w:color w:val="313131"/>
+          <w:shd w:val="clear" w:color="auto" w:fill="FFFFFF"/>
+          <w:lang w:val="pt-BR"/>
+        </w:rPr>
+        <w:t>4</w:t>
+      </w:r>
+      <w:r>
+        <w:rPr>
+          <w:rFonts w:ascii="Georgia" w:hAnsi="Georgia"/>
+          <w:b/>
+          <w:color w:val="313131"/>
+          <w:shd w:val="clear" w:color="auto" w:fill="FFFFFF"/>
+          <w:lang w:val="pt-BR"/>
+        </w:rPr>
+        <w:t xml:space="preserve">ª </w:t>
+      </w:r>
+      <w:proofErr w:type="gramStart"/>
+      <w:r>
+        <w:rPr>
+          <w:rFonts w:ascii="Georgia" w:hAnsi="Georgia"/>
+          <w:b/>
+          <w:color w:val="313131"/>
+          <w:shd w:val="clear" w:color="auto" w:fill="FFFFFF"/>
+          <w:lang w:val="pt-BR"/>
+        </w:rPr>
+        <w:t>etapa</w:t>
+      </w:r>
+      <w:r>
+        <w:rPr>
+          <w:rFonts w:ascii="Georgia" w:hAnsi="Georgia"/>
+          <w:color w:val="313131"/>
+          <w:shd w:val="clear" w:color="auto" w:fill="FFFFFF"/>
+          <w:lang w:val="pt-BR"/>
+        </w:rPr>
+        <w:t>  –</w:t>
+      </w:r>
+      <w:proofErr w:type="gramEnd"/>
+      <w:r>
+        <w:rPr>
+          <w:rFonts w:ascii="Georgia" w:hAnsi="Georgia"/>
+          <w:color w:val="313131"/>
+          <w:shd w:val="clear" w:color="auto" w:fill="FFFFFF"/>
+          <w:lang w:val="pt-BR"/>
+        </w:rPr>
+        <w:t xml:space="preserve">  Tarefa: </w:t>
+      </w:r>
+      <w:r>
+        <w:rPr>
+          <w:rFonts w:ascii="Georgia" w:hAnsi="Georgia"/>
+          <w:color w:val="313131"/>
+          <w:shd w:val="clear" w:color="auto" w:fill="FFFFFF"/>
+          <w:lang w:val="pt-BR"/>
+        </w:rPr>
+        <w:t>Desenvolvimento das demais funcionalidades e correções de todo o site</w:t>
+      </w:r>
+      <w:r>
+        <w:rPr>
+          <w:rFonts w:ascii="Georgia" w:hAnsi="Georgia"/>
+          <w:color w:val="313131"/>
+          <w:shd w:val="clear" w:color="auto" w:fill="FFFFFF"/>
+          <w:lang w:val="pt-BR"/>
+        </w:rPr>
+        <w:t>  –  Responsável: CONTRATADO</w:t>
+      </w:r>
+      <w:r>
+        <w:rPr>
+          <w:rFonts w:ascii="Georgia" w:hAnsi="Georgia"/>
+          <w:color w:val="313131"/>
+          <w:shd w:val="clear" w:color="auto" w:fill="FFFFFF"/>
+          <w:lang w:val="pt-BR"/>
+        </w:rPr>
+        <w:t xml:space="preserve">  –  Prazo: até </w:t>
+      </w:r>
+      <w:r>
+        <w:rPr>
+          <w:rFonts w:ascii="Georgia" w:hAnsi="Georgia"/>
+          <w:color w:val="313131"/>
+          <w:shd w:val="clear" w:color="auto" w:fill="FFFFFF"/>
+          <w:lang w:val="pt-BR"/>
+        </w:rPr>
+        <w:t>14</w:t>
+      </w:r>
+      <w:r>
+        <w:rPr>
+          <w:rFonts w:ascii="Georgia" w:hAnsi="Georgia"/>
+          <w:color w:val="313131"/>
+          <w:shd w:val="clear" w:color="auto" w:fill="FFFFFF"/>
+          <w:lang w:val="pt-BR"/>
+        </w:rPr>
+        <w:t xml:space="preserve"> dias.</w:t>
+      </w:r>
+    </w:p>
+    <w:p>
+      <w:pPr>
+        <w:shd w:val="clear" w:color="auto" w:fill="FFFFFF"/>
+        <w:spacing w:after="150" w:line="240" w:lineRule="auto"/>
+        <w:rPr>
+          <w:rFonts w:ascii="Georgia" w:hAnsi="Georgia"/>
+          <w:color w:val="313131"/>
+          <w:shd w:val="clear" w:color="auto" w:fill="FFFFFF"/>
+          <w:lang w:val="pt-BR"/>
+        </w:rPr>
+      </w:pPr>
+      <w:proofErr w:type="gramStart"/>
+      <w:r>
+        <w:rPr>
+          <w:rFonts w:ascii="Georgia" w:hAnsi="Georgia"/>
+          <w:color w:val="313131"/>
+          <w:shd w:val="clear" w:color="auto" w:fill="FFFFFF"/>
+          <w:lang w:val="pt-BR"/>
+        </w:rPr>
+        <w:t>–  Tarefa</w:t>
+      </w:r>
+      <w:proofErr w:type="gramEnd"/>
+      <w:r>
+        <w:rPr>
+          <w:rFonts w:ascii="Georgia" w:hAnsi="Georgia"/>
+          <w:color w:val="313131"/>
+          <w:shd w:val="clear" w:color="auto" w:fill="FFFFFF"/>
+          <w:lang w:val="pt-BR"/>
+        </w:rPr>
+        <w:t xml:space="preserve">: </w:t>
+      </w:r>
+      <w:r>
+        <w:rPr>
+          <w:rFonts w:ascii="Georgia" w:hAnsi="Georgia"/>
+          <w:color w:val="313131"/>
+          <w:shd w:val="clear" w:color="auto" w:fill="FFFFFF"/>
+          <w:lang w:val="pt-BR"/>
+        </w:rPr>
+        <w:t>Teste de todo o site</w:t>
+      </w:r>
+      <w:r>
+        <w:rPr>
+          <w:rFonts w:ascii="Georgia" w:hAnsi="Georgia"/>
+          <w:color w:val="313131"/>
+          <w:shd w:val="clear" w:color="auto" w:fill="FFFFFF"/>
+          <w:lang w:val="pt-BR"/>
+        </w:rPr>
+        <w:t xml:space="preserve">  –  Responsável: CONTRATANTE  –  Prazo: até </w:t>
+      </w:r>
+      <w:r>
+        <w:rPr>
+          <w:rFonts w:ascii="Georgia" w:hAnsi="Georgia"/>
+          <w:color w:val="313131"/>
+          <w:shd w:val="clear" w:color="auto" w:fill="FFFFFF"/>
+          <w:lang w:val="pt-BR"/>
+        </w:rPr>
+        <w:t>14</w:t>
+      </w:r>
+      <w:r>
+        <w:rPr>
+          <w:rFonts w:ascii="Georgia" w:hAnsi="Georgia"/>
+          <w:color w:val="313131"/>
+          <w:shd w:val="clear" w:color="auto" w:fill="FFFFFF"/>
+          <w:lang w:val="pt-BR"/>
+        </w:rPr>
+        <w:t xml:space="preserve"> dias.</w:t>
+      </w:r>
+    </w:p>
+    <w:p>
+      <w:pPr>
+        <w:shd w:val="clear" w:color="auto" w:fill="FFFFFF"/>
+        <w:spacing w:after="150" w:line="240" w:lineRule="auto"/>
+        <w:rPr>
+          <w:rFonts w:ascii="Georgia" w:hAnsi="Georgia"/>
+          <w:color w:val="313131"/>
+          <w:shd w:val="clear" w:color="auto" w:fill="FFFFFF"/>
+          <w:lang w:val="pt-BR"/>
+        </w:rPr>
+      </w:pPr>
+      <w:proofErr w:type="gramStart"/>
+      <w:r>
+        <w:rPr>
+          <w:rFonts w:ascii="Georgia" w:hAnsi="Georgia"/>
+          <w:color w:val="313131"/>
+          <w:shd w:val="clear" w:color="auto" w:fill="FFFFFF"/>
+          <w:lang w:val="pt-BR"/>
+        </w:rPr>
+        <w:t>–  Tarefa</w:t>
+      </w:r>
+      <w:proofErr w:type="gramEnd"/>
+      <w:r>
+        <w:rPr>
+          <w:rFonts w:ascii="Georgia" w:hAnsi="Georgia"/>
+          <w:color w:val="313131"/>
+          <w:shd w:val="clear" w:color="auto" w:fill="FFFFFF"/>
+          <w:lang w:val="pt-BR"/>
+        </w:rPr>
+        <w:t xml:space="preserve">: </w:t>
+      </w:r>
+      <w:r>
+        <w:rPr>
+          <w:rFonts w:ascii="Georgia" w:hAnsi="Georgia"/>
+          <w:color w:val="313131"/>
+          <w:shd w:val="clear" w:color="auto" w:fill="FFFFFF"/>
+          <w:lang w:val="pt-BR"/>
+        </w:rPr>
+        <w:t xml:space="preserve">  </w:t>
+      </w:r>
+      <w:r>
+        <w:rPr>
+          <w:rFonts w:ascii="Georgia" w:hAnsi="Georgia"/>
+          <w:color w:val="313131"/>
+          <w:shd w:val="clear" w:color="auto" w:fill="FFFFFF"/>
+          <w:lang w:val="pt-BR"/>
+        </w:rPr>
+        <w:t xml:space="preserve">Criação de conta no Google </w:t>
+      </w:r>
+      <w:proofErr w:type="spellStart"/>
+      <w:r>
+        <w:rPr>
+          <w:rFonts w:ascii="Georgia" w:hAnsi="Georgia"/>
+          <w:color w:val="313131"/>
+          <w:shd w:val="clear" w:color="auto" w:fill="FFFFFF"/>
+          <w:lang w:val="pt-BR"/>
+        </w:rPr>
+        <w:t>Analytics</w:t>
+      </w:r>
+      <w:proofErr w:type="spellEnd"/>
+      <w:r>
+        <w:rPr>
+          <w:rFonts w:ascii="Georgia" w:hAnsi="Georgia"/>
+          <w:color w:val="313131"/>
+          <w:shd w:val="clear" w:color="auto" w:fill="FFFFFF"/>
+          <w:lang w:val="pt-BR"/>
+        </w:rPr>
+        <w:t xml:space="preserve"> para monitorar visitantes; Treinamento básico; Entrega de controle da hospedagem</w:t>
+      </w:r>
+      <w:r>
+        <w:rPr>
+          <w:rFonts w:ascii="Georgia" w:hAnsi="Georgia"/>
+          <w:color w:val="313131"/>
+          <w:shd w:val="clear" w:color="auto" w:fill="FFFFFF"/>
+          <w:lang w:val="pt-BR"/>
+        </w:rPr>
+        <w:t xml:space="preserve"> </w:t>
+      </w:r>
+      <w:r>
+        <w:rPr>
+          <w:rFonts w:ascii="Georgia" w:hAnsi="Georgia"/>
+          <w:color w:val="313131"/>
+          <w:shd w:val="clear" w:color="auto" w:fill="FFFFFF"/>
+          <w:lang w:val="pt-BR"/>
+        </w:rPr>
+        <w:t>–  Responsável: </w:t>
+      </w:r>
+      <w:r>
+        <w:rPr>
+          <w:rFonts w:ascii="Georgia" w:hAnsi="Georgia"/>
+          <w:color w:val="313131"/>
+          <w:shd w:val="clear" w:color="auto" w:fill="FFFFFF"/>
+          <w:lang w:val="pt-BR"/>
+        </w:rPr>
+        <w:t>CONTRATADO</w:t>
+      </w:r>
+      <w:r>
+        <w:rPr>
+          <w:rFonts w:ascii="Georgia" w:hAnsi="Georgia"/>
+          <w:color w:val="313131"/>
+          <w:shd w:val="clear" w:color="auto" w:fill="FFFFFF"/>
+          <w:lang w:val="pt-BR"/>
+        </w:rPr>
+        <w:t xml:space="preserve">  –  Prazo: até </w:t>
+      </w:r>
+      <w:r>
+        <w:rPr>
+          <w:rFonts w:ascii="Georgia" w:hAnsi="Georgia"/>
+          <w:color w:val="313131"/>
+          <w:shd w:val="clear" w:color="auto" w:fill="FFFFFF"/>
+          <w:lang w:val="pt-BR"/>
+        </w:rPr>
+        <w:t>7</w:t>
+      </w:r>
+      <w:r>
+        <w:rPr>
+          <w:rFonts w:ascii="Georgia" w:hAnsi="Georgia"/>
+          <w:color w:val="313131"/>
+          <w:shd w:val="clear" w:color="auto" w:fill="FFFFFF"/>
+          <w:lang w:val="pt-BR"/>
+        </w:rPr>
+        <w:t xml:space="preserve"> dias</w:t>
+      </w:r>
+    </w:p>
+    <w:p>
+      <w:pPr>
+        <w:shd w:val="clear" w:color="auto" w:fill="FFFFFF"/>
+        <w:spacing w:after="150" w:line="240" w:lineRule="auto"/>
+        <w:rPr>
+          <w:rFonts w:ascii="Georgia" w:hAnsi="Georgia"/>
+          <w:color w:val="313131"/>
+          <w:shd w:val="clear" w:color="auto" w:fill="FFFFFF"/>
+          <w:lang w:val="pt-BR"/>
+        </w:rPr>
+      </w:pPr>
+    </w:p>
+    <w:p>
+      <w:pPr>
+        <w:shd w:val="clear" w:color="auto" w:fill="FFFFFF"/>
+        <w:spacing w:after="150" w:line="240" w:lineRule="auto"/>
+        <w:rPr>
+          <w:rFonts w:ascii="Georgia" w:hAnsi="Georgia"/>
+          <w:color w:val="313131"/>
+          <w:shd w:val="clear" w:color="auto" w:fill="FFFFFF"/>
+          <w:lang w:val="pt-BR"/>
+        </w:rPr>
+      </w:pPr>
+    </w:p>
+    <w:p>
+      <w:pPr>
+        <w:shd w:val="clear" w:color="auto" w:fill="FFFFFF"/>
+        <w:spacing w:after="150" w:line="240" w:lineRule="auto"/>
+        <w:rPr>
+          <w:rFonts w:ascii="Georgia" w:hAnsi="Georgia"/>
+          <w:color w:val="313131"/>
+          <w:shd w:val="clear" w:color="auto" w:fill="FFFFFF"/>
+          <w:lang w:val="pt-BR"/>
+        </w:rPr>
+      </w:pPr>
+    </w:p>
+    <w:p>
+      <w:pPr>
+        <w:shd w:val="clear" w:color="auto" w:fill="FFFFFF"/>
+        <w:spacing w:before="100" w:beforeAutospacing="1" w:after="100" w:afterAutospacing="1" w:line="240" w:lineRule="auto"/>
+        <w:rPr>
+          <w:rFonts w:ascii="Georgia" w:hAnsi="Georgia"/>
+          <w:color w:val="313131"/>
+          <w:shd w:val="clear" w:color="auto" w:fill="FFFFFF"/>
+          <w:lang w:val="pt-BR"/>
+        </w:rPr>
+      </w:pPr>
+      <w:r>
+        <w:rPr>
+          <w:rFonts w:ascii="Georgia" w:hAnsi="Georgia"/>
+          <w:b/>
+          <w:color w:val="313131"/>
+          <w:shd w:val="clear" w:color="auto" w:fill="FFFFFF"/>
+          <w:lang w:val="pt-BR"/>
+        </w:rPr>
+        <w:t>VI</w:t>
+      </w:r>
+      <w:r>
+        <w:rPr>
+          <w:rFonts w:ascii="Georgia" w:hAnsi="Georgia"/>
+          <w:b/>
+          <w:color w:val="313131"/>
+          <w:shd w:val="clear" w:color="auto" w:fill="FFFFFF"/>
+          <w:lang w:val="pt-BR"/>
+        </w:rPr>
+        <w:t>I</w:t>
+      </w:r>
+      <w:r>
+        <w:rPr>
+          <w:rFonts w:ascii="Georgia" w:hAnsi="Georgia"/>
+          <w:b/>
+          <w:color w:val="313131"/>
+          <w:shd w:val="clear" w:color="auto" w:fill="FFFFFF"/>
+          <w:lang w:val="pt-BR"/>
+        </w:rPr>
+        <w:t xml:space="preserve"> - DA RESCISÃO DO CONTRATUAL</w:t>
+      </w:r>
+      <w:r>
+        <w:rPr>
+          <w:rFonts w:ascii="Georgia" w:hAnsi="Georgia"/>
+          <w:color w:val="313131"/>
+          <w:shd w:val="clear" w:color="auto" w:fill="FFFFFF"/>
+          <w:lang w:val="pt-BR"/>
+        </w:rPr>
+        <w:br/>
+      </w:r>
+      <w:r>
+        <w:rPr>
+          <w:rFonts w:ascii="Georgia" w:hAnsi="Georgia"/>
+          <w:color w:val="313131"/>
+          <w:shd w:val="clear" w:color="auto" w:fill="FFFFFF"/>
+          <w:lang w:val="pt-BR"/>
+        </w:rPr>
+        <w:br/>
+        <w:t>O presente contrato poderá ser rescindido pelo CONTRATA</w:t>
+      </w:r>
+      <w:r>
+        <w:rPr>
+          <w:rFonts w:ascii="Georgia" w:hAnsi="Georgia"/>
+          <w:color w:val="313131"/>
+          <w:shd w:val="clear" w:color="auto" w:fill="FFFFFF"/>
+          <w:lang w:val="pt-BR"/>
+        </w:rPr>
+        <w:t>NTE, sem ônus algum, quando:</w:t>
+      </w:r>
+      <w:r>
+        <w:rPr>
+          <w:rFonts w:ascii="Georgia" w:hAnsi="Georgia"/>
+          <w:color w:val="313131"/>
+          <w:shd w:val="clear" w:color="auto" w:fill="FFFFFF"/>
+          <w:lang w:val="pt-BR"/>
+        </w:rPr>
+        <w:br/>
+        <w:t>- O CONTRATADO</w:t>
+      </w:r>
+      <w:r>
+        <w:rPr>
+          <w:rFonts w:ascii="Georgia" w:hAnsi="Georgia"/>
+          <w:color w:val="313131"/>
+          <w:shd w:val="clear" w:color="auto" w:fill="FFFFFF"/>
+          <w:lang w:val="pt-BR"/>
+        </w:rPr>
+        <w:t xml:space="preserve"> não executar os serviços solicitados pelo CONTRATANTE, e que estejam de acordo com as cláusulas deste</w:t>
+      </w:r>
+      <w:r>
+        <w:rPr>
+          <w:rFonts w:ascii="Georgia" w:hAnsi="Georgia"/>
+          <w:color w:val="313131"/>
+          <w:shd w:val="clear" w:color="auto" w:fill="FFFFFF"/>
+          <w:lang w:val="pt-BR"/>
+        </w:rPr>
+        <w:t xml:space="preserve"> contrato.</w:t>
+      </w:r>
+      <w:r>
+        <w:rPr>
+          <w:rFonts w:ascii="Georgia" w:hAnsi="Georgia"/>
+          <w:color w:val="313131"/>
+          <w:shd w:val="clear" w:color="auto" w:fill="FFFFFF"/>
+          <w:lang w:val="pt-BR"/>
+        </w:rPr>
+        <w:br/>
+        <w:t>- Quando o CONTRATADO</w:t>
+      </w:r>
+      <w:r>
+        <w:rPr>
+          <w:rFonts w:ascii="Georgia" w:hAnsi="Georgia"/>
+          <w:color w:val="313131"/>
+          <w:shd w:val="clear" w:color="auto" w:fill="FFFFFF"/>
+          <w:lang w:val="pt-BR"/>
+        </w:rPr>
+        <w:t xml:space="preserve"> descumprir alguma das cláusulas deste contrato.</w:t>
+      </w:r>
+      <w:r>
+        <w:rPr>
+          <w:rFonts w:ascii="Georgia" w:hAnsi="Georgia"/>
+          <w:color w:val="313131"/>
+          <w:shd w:val="clear" w:color="auto" w:fill="FFFFFF"/>
+          <w:lang w:val="pt-BR"/>
+        </w:rPr>
+        <w:br/>
+      </w:r>
+      <w:r>
+        <w:rPr>
+          <w:rFonts w:ascii="Georgia" w:hAnsi="Georgia"/>
+          <w:color w:val="313131"/>
+          <w:shd w:val="clear" w:color="auto" w:fill="FFFFFF"/>
+          <w:lang w:val="pt-BR"/>
+        </w:rPr>
+        <w:br/>
+        <w:t>O presente con</w:t>
+      </w:r>
+      <w:r>
+        <w:rPr>
+          <w:rFonts w:ascii="Georgia" w:hAnsi="Georgia"/>
+          <w:color w:val="313131"/>
+          <w:shd w:val="clear" w:color="auto" w:fill="FFFFFF"/>
+          <w:lang w:val="pt-BR"/>
+        </w:rPr>
+        <w:t>trato poderá ser rescindido pelo</w:t>
+      </w:r>
+      <w:r>
+        <w:rPr>
+          <w:rFonts w:ascii="Georgia" w:hAnsi="Georgia"/>
+          <w:color w:val="313131"/>
+          <w:shd w:val="clear" w:color="auto" w:fill="FFFFFF"/>
+          <w:lang w:val="pt-BR"/>
+        </w:rPr>
+        <w:t xml:space="preserve"> CONTRATAD</w:t>
+      </w:r>
+      <w:r>
+        <w:rPr>
+          <w:rFonts w:ascii="Georgia" w:hAnsi="Georgia"/>
+          <w:color w:val="313131"/>
+          <w:shd w:val="clear" w:color="auto" w:fill="FFFFFF"/>
+          <w:lang w:val="pt-BR"/>
+        </w:rPr>
+        <w:t>O</w:t>
+      </w:r>
+      <w:r>
+        <w:rPr>
+          <w:rFonts w:ascii="Georgia" w:hAnsi="Georgia"/>
+          <w:color w:val="313131"/>
+          <w:shd w:val="clear" w:color="auto" w:fill="FFFFFF"/>
+          <w:lang w:val="pt-BR"/>
+        </w:rPr>
+        <w:t>, quando:</w:t>
+      </w:r>
+      <w:r>
+        <w:rPr>
+          <w:rFonts w:ascii="Georgia" w:hAnsi="Georgia"/>
+          <w:color w:val="313131"/>
+          <w:shd w:val="clear" w:color="auto" w:fill="FFFFFF"/>
+          <w:lang w:val="pt-BR"/>
+        </w:rPr>
+        <w:br/>
+      </w:r>
+      <w:r>
+        <w:rPr>
+          <w:rFonts w:ascii="Georgia" w:hAnsi="Georgia"/>
+          <w:color w:val="313131"/>
+          <w:shd w:val="clear" w:color="auto" w:fill="FFFFFF"/>
+          <w:lang w:val="pt-BR"/>
+        </w:rPr>
+        <w:br/>
+        <w:t xml:space="preserve">- O CONTRATANTE na hipótese de inadimplência das obrigações ora assumidas, devendo a parte inocente notificar a parte culpada à sanar sua falha no prazo de 30 dias, após isso, não sanada a dívida, </w:t>
+      </w:r>
+      <w:r>
+        <w:rPr>
+          <w:rFonts w:ascii="Georgia" w:hAnsi="Georgia"/>
+          <w:color w:val="313131"/>
+          <w:shd w:val="clear" w:color="auto" w:fill="FFFFFF"/>
+          <w:lang w:val="pt-BR"/>
+        </w:rPr>
+        <w:t>o</w:t>
+      </w:r>
+      <w:r>
+        <w:rPr>
+          <w:rFonts w:ascii="Georgia" w:hAnsi="Georgia"/>
+          <w:color w:val="313131"/>
+          <w:shd w:val="clear" w:color="auto" w:fill="FFFFFF"/>
+          <w:lang w:val="pt-BR"/>
+        </w:rPr>
+        <w:t xml:space="preserve"> </w:t>
+      </w:r>
+      <w:r>
+        <w:rPr>
+          <w:rFonts w:ascii="Georgia" w:hAnsi="Georgia"/>
+          <w:color w:val="313131"/>
+          <w:shd w:val="clear" w:color="auto" w:fill="FFFFFF"/>
+          <w:lang w:val="pt-BR"/>
+        </w:rPr>
+        <w:t>CONTRATAD</w:t>
+      </w:r>
+      <w:r>
+        <w:rPr>
+          <w:rFonts w:ascii="Georgia" w:hAnsi="Georgia"/>
+          <w:color w:val="313131"/>
+          <w:shd w:val="clear" w:color="auto" w:fill="FFFFFF"/>
+          <w:lang w:val="pt-BR"/>
+        </w:rPr>
+        <w:t>O</w:t>
+      </w:r>
+      <w:r>
+        <w:rPr>
+          <w:rFonts w:ascii="Georgia" w:hAnsi="Georgia"/>
+          <w:color w:val="313131"/>
+          <w:shd w:val="clear" w:color="auto" w:fill="FFFFFF"/>
+          <w:lang w:val="pt-BR"/>
+        </w:rPr>
+        <w:t xml:space="preserve"> </w:t>
+      </w:r>
+      <w:r>
+        <w:rPr>
+          <w:rFonts w:ascii="Georgia" w:hAnsi="Georgia"/>
+          <w:color w:val="313131"/>
+          <w:shd w:val="clear" w:color="auto" w:fill="FFFFFF"/>
+          <w:lang w:val="pt-BR"/>
+        </w:rPr>
+        <w:t>não efetuará qualquer tipo de trabalho para o CONTRATANTE.</w:t>
+      </w:r>
+    </w:p>
+    <w:p>
+      <w:pPr>
+        <w:shd w:val="clear" w:color="auto" w:fill="FFFFFF"/>
+        <w:spacing w:after="150" w:line="240" w:lineRule="auto"/>
+        <w:rPr>
+          <w:rFonts w:ascii="Georgia" w:hAnsi="Georgia"/>
+          <w:color w:val="313131"/>
+          <w:shd w:val="clear" w:color="auto" w:fill="FFFFFF"/>
+          <w:lang w:val="pt-BR"/>
+        </w:rPr>
+      </w:pPr>
+      <w:r>
+        <w:rPr>
+          <w:rFonts w:ascii="Georgia" w:hAnsi="Georgia"/>
+          <w:color w:val="313131"/>
+          <w:shd w:val="clear" w:color="auto" w:fill="FFFFFF"/>
+          <w:lang w:val="pt-BR"/>
+        </w:rPr>
+        <w:t>Parágrafo Único – Não haverá ressarcimento de valores já pagos no caso do serviço de hospedagem web</w:t>
+      </w:r>
+      <w:r>
+        <w:rPr>
+          <w:rFonts w:ascii="Georgia" w:hAnsi="Georgia"/>
+          <w:color w:val="313131"/>
+          <w:shd w:val="clear" w:color="auto" w:fill="FFFFFF"/>
+          <w:lang w:val="pt-BR"/>
+        </w:rPr>
+        <w:t xml:space="preserve"> e domínio do site</w:t>
       </w:r>
       <w:r>
         <w:rPr>
@@ -3071,14 +3996,68 @@
     <w:p>
       <w:pPr>
         <w:shd w:val="clear" w:color="auto" w:fill="FFFFFF"/>
-        <w:spacing w:after="150" w:line="240" w:lineRule="auto"/>
-        <w:rPr>
-          <w:rFonts w:ascii="Georgia" w:hAnsi="Georgia"/>
-          <w:color w:val="313131"/>
-          <w:shd w:val="clear" w:color="auto" w:fill="FFFFFF"/>
-          <w:lang w:val="pt-BR"/>
-        </w:rPr>
-      </w:pPr>
+        <w:spacing w:before="100" w:beforeAutospacing="1" w:after="100" w:afterAutospacing="1" w:line="240" w:lineRule="auto"/>
+        <w:rPr>
+          <w:rFonts w:ascii="Georgia" w:hAnsi="Georgia"/>
+          <w:color w:val="313131"/>
+          <w:shd w:val="clear" w:color="auto" w:fill="FFFFFF"/>
+          <w:lang w:val="pt-BR"/>
+        </w:rPr>
+      </w:pPr>
+    </w:p>
+    <w:p>
+      <w:pPr>
+        <w:shd w:val="clear" w:color="auto" w:fill="FFFFFF"/>
+        <w:spacing w:before="100" w:beforeAutospacing="1" w:after="100" w:afterAutospacing="1" w:line="240" w:lineRule="auto"/>
+        <w:rPr>
+          <w:rFonts w:ascii="Georgia" w:hAnsi="Georgia"/>
+          <w:color w:val="313131"/>
+          <w:shd w:val="clear" w:color="auto" w:fill="FFFFFF"/>
+          <w:lang w:val="pt-BR"/>
+        </w:rPr>
+      </w:pPr>
+    </w:p>
+    <w:p>
+      <w:pPr>
+        <w:shd w:val="clear" w:color="auto" w:fill="FFFFFF"/>
+        <w:spacing w:before="100" w:beforeAutospacing="1" w:after="100" w:afterAutospacing="1" w:line="240" w:lineRule="auto"/>
+        <w:rPr>
+          <w:rFonts w:ascii="Georgia" w:hAnsi="Georgia"/>
+          <w:color w:val="313131"/>
+          <w:shd w:val="clear" w:color="auto" w:fill="FFFFFF"/>
+          <w:lang w:val="pt-BR"/>
+        </w:rPr>
+      </w:pPr>
+    </w:p>
+    <w:p>
+      <w:pPr>
+        <w:shd w:val="clear" w:color="auto" w:fill="FFFFFF"/>
+        <w:spacing w:before="100" w:beforeAutospacing="1" w:after="100" w:afterAutospacing="1" w:line="240" w:lineRule="auto"/>
+        <w:rPr>
+          <w:rFonts w:ascii="Georgia" w:hAnsi="Georgia"/>
+          <w:color w:val="313131"/>
+          <w:shd w:val="clear" w:color="auto" w:fill="FFFFFF"/>
+          <w:lang w:val="pt-BR"/>
+        </w:rPr>
+      </w:pPr>
+      <w:r>
+        <w:rPr>
+          <w:rFonts w:ascii="Georgia" w:hAnsi="Georgia"/>
+          <w:color w:val="313131"/>
+          <w:shd w:val="clear" w:color="auto" w:fill="FFFFFF"/>
+          <w:lang w:val="pt-BR"/>
+        </w:rPr>
+        <w:br/>
+      </w:r>
+      <w:r>
+        <w:rPr>
+          <w:rFonts w:ascii="Georgia" w:hAnsi="Georgia"/>
+          <w:color w:val="313131"/>
+          <w:shd w:val="clear" w:color="auto" w:fill="FFFFFF"/>
+          <w:lang w:val="pt-BR"/>
+        </w:rPr>
+        <w:br/>
+      </w:r>
       <w:r>
         <w:rPr>
           <w:rFonts w:ascii="Georgia" w:hAnsi="Georgia"/>
@@ -3087,7 +4066,7 @@
           <w:shd w:val="clear" w:color="auto" w:fill="FFFFFF"/>
           <w:lang w:val="pt-BR"/>
         </w:rPr>
-        <w:t>3</w:t>
+        <w:t>VII</w:t>
       </w:r>
       <w:r>
         <w:rPr>
@@ -3097,176 +4076,8 @@
           <w:shd w:val="clear" w:color="auto" w:fill="FFFFFF"/>
           <w:lang w:val="pt-BR"/>
         </w:rPr>
-        <w:t>ª etapa</w:t>
-      </w:r>
-      <w:r>
-        <w:rPr>
-          <w:rFonts w:ascii="Georgia" w:hAnsi="Georgia"/>
-          <w:color w:val="313131"/>
-          <w:shd w:val="clear" w:color="auto" w:fill="FFFFFF"/>
-          <w:lang w:val="pt-BR"/>
-        </w:rPr>
-        <w:t xml:space="preserve">  –  Tarefa: </w:t>
-      </w:r>
-      <w:r>
-        <w:rPr>
-          <w:rFonts w:ascii="Georgia" w:hAnsi="Georgia"/>
-          <w:color w:val="313131"/>
-          <w:shd w:val="clear" w:color="auto" w:fill="FFFFFF"/>
-          <w:lang w:val="pt-BR"/>
-        </w:rPr>
-        <w:t>Repassar Todas as imagens e informações referente aos produtos, categorias e promoções que deveram ser cadastrados no site</w:t>
-      </w:r>
-      <w:r>
-        <w:rPr>
-          <w:rFonts w:ascii="Georgia" w:hAnsi="Georgia"/>
-          <w:color w:val="313131"/>
-          <w:shd w:val="clear" w:color="auto" w:fill="FFFFFF"/>
-          <w:lang w:val="pt-BR"/>
-        </w:rPr>
-        <w:t>  –  Responsável: </w:t>
-      </w:r>
-      <w:r>
-        <w:rPr>
-          <w:rFonts w:ascii="Georgia" w:hAnsi="Georgia"/>
-          <w:color w:val="313131"/>
-          <w:shd w:val="clear" w:color="auto" w:fill="FFFFFF"/>
-          <w:lang w:val="pt-BR"/>
-        </w:rPr>
-        <w:t xml:space="preserve">CONTRATANTE </w:t>
-      </w:r>
-      <w:r>
-        <w:rPr>
-          <w:rFonts w:ascii="Georgia" w:hAnsi="Georgia"/>
-          <w:color w:val="313131"/>
-          <w:shd w:val="clear" w:color="auto" w:fill="FFFFFF"/>
-          <w:lang w:val="pt-BR"/>
-        </w:rPr>
-        <w:t>–  Prazo: até 7 dias.</w:t>
-      </w:r>
-    </w:p>
-    <w:p>
-      <w:pPr>
-        <w:shd w:val="clear" w:color="auto" w:fill="FFFFFF"/>
-        <w:spacing w:after="150" w:line="240" w:lineRule="auto"/>
-        <w:rPr>
-          <w:rFonts w:ascii="Georgia" w:hAnsi="Georgia"/>
-          <w:color w:val="313131"/>
-          <w:shd w:val="clear" w:color="auto" w:fill="FFFFFF"/>
-          <w:lang w:val="pt-BR"/>
-        </w:rPr>
-      </w:pPr>
-      <w:r>
-        <w:rPr>
-          <w:rFonts w:ascii="Georgia" w:hAnsi="Georgia"/>
-          <w:color w:val="313131"/>
-          <w:shd w:val="clear" w:color="auto" w:fill="FFFFFF"/>
-          <w:lang w:val="pt-BR"/>
-        </w:rPr>
-        <w:t xml:space="preserve">–  Tarefa: </w:t>
-      </w:r>
-      <w:r>
-        <w:rPr>
-          <w:rFonts w:ascii="Georgia" w:hAnsi="Georgia"/>
-          <w:color w:val="313131"/>
-          <w:shd w:val="clear" w:color="auto" w:fill="FFFFFF"/>
-          <w:lang w:val="pt-BR"/>
-        </w:rPr>
-        <w:t xml:space="preserve">Cadastra todos os produtos, categorias e promoções que deveram ser </w:t>
-      </w:r>
-      <w:r>
-        <w:rPr>
-          <w:rFonts w:ascii="Georgia" w:hAnsi="Georgia"/>
-          <w:color w:val="313131"/>
-          <w:shd w:val="clear" w:color="auto" w:fill="FFFFFF"/>
-          <w:lang w:val="pt-BR"/>
-        </w:rPr>
-        <w:t>divulgados</w:t>
-      </w:r>
-      <w:r>
-        <w:rPr>
-          <w:rFonts w:ascii="Georgia" w:hAnsi="Georgia"/>
-          <w:color w:val="313131"/>
-          <w:shd w:val="clear" w:color="auto" w:fill="FFFFFF"/>
-          <w:lang w:val="pt-BR"/>
-        </w:rPr>
-        <w:t xml:space="preserve"> no site</w:t>
-      </w:r>
-      <w:r>
-        <w:rPr>
-          <w:rFonts w:ascii="Georgia" w:hAnsi="Georgia"/>
-          <w:color w:val="313131"/>
-          <w:shd w:val="clear" w:color="auto" w:fill="FFFFFF"/>
-          <w:lang w:val="pt-BR"/>
-        </w:rPr>
-        <w:t>  –  Responsável: </w:t>
-      </w:r>
-      <w:r>
-        <w:rPr>
-          <w:rFonts w:ascii="Georgia" w:hAnsi="Georgia"/>
-          <w:color w:val="313131"/>
-          <w:shd w:val="clear" w:color="auto" w:fill="FFFFFF"/>
-          <w:lang w:val="pt-BR"/>
-        </w:rPr>
-        <w:t>CONTRATAD</w:t>
-      </w:r>
-      <w:r>
-        <w:rPr>
-          <w:rFonts w:ascii="Georgia" w:hAnsi="Georgia"/>
-          <w:color w:val="313131"/>
-          <w:shd w:val="clear" w:color="auto" w:fill="FFFFFF"/>
-          <w:lang w:val="pt-BR"/>
-        </w:rPr>
-        <w:t>O </w:t>
-      </w:r>
-      <w:r>
-        <w:rPr>
-          <w:rFonts w:ascii="Georgia" w:hAnsi="Georgia"/>
-          <w:color w:val="313131"/>
-          <w:shd w:val="clear" w:color="auto" w:fill="FFFFFF"/>
-          <w:lang w:val="pt-BR"/>
-        </w:rPr>
-        <w:t xml:space="preserve"> </w:t>
-      </w:r>
-      <w:r>
-        <w:rPr>
-          <w:rFonts w:ascii="Georgia" w:hAnsi="Georgia"/>
-          <w:color w:val="313131"/>
-          <w:shd w:val="clear" w:color="auto" w:fill="FFFFFF"/>
-          <w:lang w:val="pt-BR"/>
-        </w:rPr>
-        <w:t xml:space="preserve">–  Prazo: até </w:t>
-      </w:r>
-      <w:r>
-        <w:rPr>
-          <w:rFonts w:ascii="Georgia" w:hAnsi="Georgia"/>
-          <w:color w:val="313131"/>
-          <w:shd w:val="clear" w:color="auto" w:fill="FFFFFF"/>
-          <w:lang w:val="pt-BR"/>
-        </w:rPr>
-        <w:t>14</w:t>
-      </w:r>
-      <w:r>
-        <w:rPr>
-          <w:rFonts w:ascii="Georgia" w:hAnsi="Georgia"/>
-          <w:color w:val="313131"/>
-          <w:shd w:val="clear" w:color="auto" w:fill="FFFFFF"/>
-          <w:lang w:val="pt-BR"/>
-        </w:rPr>
-        <w:t xml:space="preserve"> dias.</w:t>
-      </w:r>
-    </w:p>
-    <w:p>
-      <w:pPr>
-        <w:shd w:val="clear" w:color="auto" w:fill="FFFFFF"/>
-        <w:spacing w:after="150" w:line="240" w:lineRule="auto"/>
-        <w:rPr>
-          <w:rFonts w:ascii="Georgia" w:hAnsi="Georgia"/>
-          <w:color w:val="313131"/>
-          <w:shd w:val="clear" w:color="auto" w:fill="FFFFFF"/>
-          <w:lang w:val="pt-BR"/>
-        </w:rPr>
-      </w:pPr>
+        <w:t>I</w:t>
+      </w:r>
       <w:r>
         <w:rPr>
           <w:rFonts w:ascii="Georgia" w:hAnsi="Georgia"/>
@@ -3275,431 +4086,106 @@
           <w:shd w:val="clear" w:color="auto" w:fill="FFFFFF"/>
           <w:lang w:val="pt-BR"/>
         </w:rPr>
-        <w:t>4</w:t>
-      </w:r>
-      <w:r>
-        <w:rPr>
-          <w:rFonts w:ascii="Georgia" w:hAnsi="Georgia"/>
-          <w:b/>
-          <w:color w:val="313131"/>
-          <w:shd w:val="clear" w:color="auto" w:fill="FFFFFF"/>
-          <w:lang w:val="pt-BR"/>
-        </w:rPr>
-        <w:t>ª etapa</w:t>
-      </w:r>
-      <w:r>
-        <w:rPr>
-          <w:rFonts w:ascii="Georgia" w:hAnsi="Georgia"/>
-          <w:color w:val="313131"/>
-          <w:shd w:val="clear" w:color="auto" w:fill="FFFFFF"/>
-          <w:lang w:val="pt-BR"/>
-        </w:rPr>
-        <w:t xml:space="preserve">  –  Tarefa: </w:t>
-      </w:r>
-      <w:r>
-        <w:rPr>
-          <w:rFonts w:ascii="Georgia" w:hAnsi="Georgia"/>
-          <w:color w:val="313131"/>
-          <w:shd w:val="clear" w:color="auto" w:fill="FFFFFF"/>
-          <w:lang w:val="pt-BR"/>
-        </w:rPr>
-        <w:t>Desenvolvimento das demais funcionalidades e correções de todo o site</w:t>
-      </w:r>
-      <w:r>
-        <w:rPr>
-          <w:rFonts w:ascii="Georgia" w:hAnsi="Georgia"/>
-          <w:color w:val="313131"/>
-          <w:shd w:val="clear" w:color="auto" w:fill="FFFFFF"/>
-          <w:lang w:val="pt-BR"/>
-        </w:rPr>
-        <w:t>  –  Responsável: CONTRATADO</w:t>
-      </w:r>
-      <w:r>
-        <w:rPr>
-          <w:rFonts w:ascii="Georgia" w:hAnsi="Georgia"/>
-          <w:color w:val="313131"/>
-          <w:shd w:val="clear" w:color="auto" w:fill="FFFFFF"/>
-          <w:lang w:val="pt-BR"/>
-        </w:rPr>
-        <w:t xml:space="preserve">  –  Prazo: até </w:t>
-      </w:r>
-      <w:r>
-        <w:rPr>
-          <w:rFonts w:ascii="Georgia" w:hAnsi="Georgia"/>
-          <w:color w:val="313131"/>
-          <w:shd w:val="clear" w:color="auto" w:fill="FFFFFF"/>
-          <w:lang w:val="pt-BR"/>
-        </w:rPr>
-        <w:t>14</w:t>
-      </w:r>
-      <w:r>
-        <w:rPr>
-          <w:rFonts w:ascii="Georgia" w:hAnsi="Georgia"/>
-          <w:color w:val="313131"/>
-          <w:shd w:val="clear" w:color="auto" w:fill="FFFFFF"/>
-          <w:lang w:val="pt-BR"/>
-        </w:rPr>
-        <w:t xml:space="preserve"> dias.</w:t>
-      </w:r>
-    </w:p>
-    <w:p>
-      <w:pPr>
-        <w:shd w:val="clear" w:color="auto" w:fill="FFFFFF"/>
-        <w:spacing w:after="150" w:line="240" w:lineRule="auto"/>
-        <w:rPr>
-          <w:rFonts w:ascii="Georgia" w:hAnsi="Georgia"/>
-          <w:color w:val="313131"/>
-          <w:shd w:val="clear" w:color="auto" w:fill="FFFFFF"/>
-          <w:lang w:val="pt-BR"/>
-        </w:rPr>
-      </w:pPr>
-      <w:r>
-        <w:rPr>
-          <w:rFonts w:ascii="Georgia" w:hAnsi="Georgia"/>
-          <w:color w:val="313131"/>
-          <w:shd w:val="clear" w:color="auto" w:fill="FFFFFF"/>
-          <w:lang w:val="pt-BR"/>
-        </w:rPr>
-        <w:t xml:space="preserve">–  Tarefa: </w:t>
-      </w:r>
-      <w:r>
-        <w:rPr>
-          <w:rFonts w:ascii="Georgia" w:hAnsi="Georgia"/>
-          <w:color w:val="313131"/>
-          <w:shd w:val="clear" w:color="auto" w:fill="FFFFFF"/>
-          <w:lang w:val="pt-BR"/>
-        </w:rPr>
-        <w:t>Teste de todo o site</w:t>
-      </w:r>
-      <w:r>
-        <w:rPr>
-          <w:rFonts w:ascii="Georgia" w:hAnsi="Georgia"/>
-          <w:color w:val="313131"/>
-          <w:shd w:val="clear" w:color="auto" w:fill="FFFFFF"/>
-          <w:lang w:val="pt-BR"/>
-        </w:rPr>
-        <w:t xml:space="preserve">  –  Responsável: CONTRATANTE  –  Prazo: até </w:t>
-      </w:r>
-      <w:r>
-        <w:rPr>
-          <w:rFonts w:ascii="Georgia" w:hAnsi="Georgia"/>
-          <w:color w:val="313131"/>
-          <w:shd w:val="clear" w:color="auto" w:fill="FFFFFF"/>
-          <w:lang w:val="pt-BR"/>
-        </w:rPr>
-        <w:t>14</w:t>
-      </w:r>
-      <w:r>
-        <w:rPr>
-          <w:rFonts w:ascii="Georgia" w:hAnsi="Georgia"/>
-          <w:color w:val="313131"/>
-          <w:shd w:val="clear" w:color="auto" w:fill="FFFFFF"/>
-          <w:lang w:val="pt-BR"/>
-        </w:rPr>
-        <w:t xml:space="preserve"> dias.</w:t>
-      </w:r>
-    </w:p>
-    <w:p>
-      <w:pPr>
-        <w:shd w:val="clear" w:color="auto" w:fill="FFFFFF"/>
-        <w:spacing w:after="150" w:line="240" w:lineRule="auto"/>
-        <w:rPr>
-          <w:rFonts w:ascii="Georgia" w:hAnsi="Georgia"/>
-          <w:color w:val="313131"/>
-          <w:shd w:val="clear" w:color="auto" w:fill="FFFFFF"/>
-          <w:lang w:val="pt-BR"/>
-        </w:rPr>
-      </w:pPr>
-      <w:r>
-        <w:rPr>
-          <w:rFonts w:ascii="Georgia" w:hAnsi="Georgia"/>
-          <w:color w:val="313131"/>
-          <w:shd w:val="clear" w:color="auto" w:fill="FFFFFF"/>
-          <w:lang w:val="pt-BR"/>
-        </w:rPr>
-        <w:t xml:space="preserve">–  Tarefa: </w:t>
-      </w:r>
-      <w:r>
-        <w:rPr>
-          <w:rFonts w:ascii="Georgia" w:hAnsi="Georgia"/>
-          <w:color w:val="313131"/>
-          <w:shd w:val="clear" w:color="auto" w:fill="FFFFFF"/>
-          <w:lang w:val="pt-BR"/>
-        </w:rPr>
-        <w:t xml:space="preserve">  </w:t>
-      </w:r>
-      <w:r>
-        <w:rPr>
-          <w:rFonts w:ascii="Georgia" w:hAnsi="Georgia"/>
-          <w:color w:val="313131"/>
-          <w:shd w:val="clear" w:color="auto" w:fill="FFFFFF"/>
-          <w:lang w:val="pt-BR"/>
-        </w:rPr>
-        <w:t xml:space="preserve">Criação de conta no Google </w:t>
-      </w:r>
-      <w:proofErr w:type="spellStart"/>
-      <w:r>
-        <w:rPr>
-          <w:rFonts w:ascii="Georgia" w:hAnsi="Georgia"/>
-          <w:color w:val="313131"/>
-          <w:shd w:val="clear" w:color="auto" w:fill="FFFFFF"/>
-          <w:lang w:val="pt-BR"/>
-        </w:rPr>
-        <w:t>Analytics</w:t>
-      </w:r>
-      <w:proofErr w:type="spellEnd"/>
-      <w:r>
-        <w:rPr>
-          <w:rFonts w:ascii="Georgia" w:hAnsi="Georgia"/>
-          <w:color w:val="313131"/>
-          <w:shd w:val="clear" w:color="auto" w:fill="FFFFFF"/>
-          <w:lang w:val="pt-BR"/>
-        </w:rPr>
-        <w:t xml:space="preserve"> para monitorar visitantes; Treinamento básico; Entrega de controle da hospedagem</w:t>
-      </w:r>
-      <w:r>
-        <w:rPr>
-          <w:rFonts w:ascii="Georgia" w:hAnsi="Georgia"/>
-          <w:color w:val="313131"/>
-          <w:shd w:val="clear" w:color="auto" w:fill="FFFFFF"/>
-          <w:lang w:val="pt-BR"/>
-        </w:rPr>
-        <w:t xml:space="preserve"> </w:t>
-      </w:r>
-      <w:r>
-        <w:rPr>
-          <w:rFonts w:ascii="Georgia" w:hAnsi="Georgia"/>
-          <w:color w:val="313131"/>
-          <w:shd w:val="clear" w:color="auto" w:fill="FFFFFF"/>
-          <w:lang w:val="pt-BR"/>
-        </w:rPr>
-        <w:t>–  Responsável: </w:t>
-      </w:r>
-      <w:r>
-        <w:rPr>
-          <w:rFonts w:ascii="Georgia" w:hAnsi="Georgia"/>
-          <w:color w:val="313131"/>
-          <w:shd w:val="clear" w:color="auto" w:fill="FFFFFF"/>
-          <w:lang w:val="pt-BR"/>
-        </w:rPr>
-        <w:t>CONTRATADO</w:t>
-      </w:r>
-      <w:r>
-        <w:rPr>
-          <w:rFonts w:ascii="Georgia" w:hAnsi="Georgia"/>
-          <w:color w:val="313131"/>
-          <w:shd w:val="clear" w:color="auto" w:fill="FFFFFF"/>
-          <w:lang w:val="pt-BR"/>
-        </w:rPr>
-        <w:t xml:space="preserve">  –  Prazo: até </w:t>
-      </w:r>
-      <w:r>
-        <w:rPr>
-          <w:rFonts w:ascii="Georgia" w:hAnsi="Georgia"/>
-          <w:color w:val="313131"/>
-          <w:shd w:val="clear" w:color="auto" w:fill="FFFFFF"/>
-          <w:lang w:val="pt-BR"/>
-        </w:rPr>
-        <w:t>7</w:t>
-      </w:r>
-      <w:r>
-        <w:rPr>
-          <w:rFonts w:ascii="Georgia" w:hAnsi="Georgia"/>
-          <w:color w:val="313131"/>
-          <w:shd w:val="clear" w:color="auto" w:fill="FFFFFF"/>
-          <w:lang w:val="pt-BR"/>
-        </w:rPr>
-        <w:t xml:space="preserve"> dias</w:t>
-      </w:r>
-    </w:p>
-    <w:p>
-      <w:pPr>
-        <w:shd w:val="clear" w:color="auto" w:fill="FFFFFF"/>
-        <w:spacing w:after="150" w:line="240" w:lineRule="auto"/>
-        <w:rPr>
-          <w:rFonts w:ascii="Georgia" w:hAnsi="Georgia"/>
-          <w:color w:val="313131"/>
-          <w:shd w:val="clear" w:color="auto" w:fill="FFFFFF"/>
-          <w:lang w:val="pt-BR"/>
-        </w:rPr>
-      </w:pPr>
-    </w:p>
-    <w:p>
-      <w:pPr>
-        <w:shd w:val="clear" w:color="auto" w:fill="FFFFFF"/>
-        <w:spacing w:after="150" w:line="240" w:lineRule="auto"/>
-        <w:rPr>
-          <w:rFonts w:ascii="Georgia" w:hAnsi="Georgia"/>
-          <w:color w:val="313131"/>
-          <w:shd w:val="clear" w:color="auto" w:fill="FFFFFF"/>
-          <w:lang w:val="pt-BR"/>
-        </w:rPr>
-      </w:pPr>
-    </w:p>
-    <w:p>
-      <w:pPr>
-        <w:shd w:val="clear" w:color="auto" w:fill="FFFFFF"/>
-        <w:spacing w:after="150" w:line="240" w:lineRule="auto"/>
-        <w:rPr>
-          <w:rFonts w:ascii="Georgia" w:hAnsi="Georgia"/>
-          <w:color w:val="313131"/>
-          <w:shd w:val="clear" w:color="auto" w:fill="FFFFFF"/>
-          <w:lang w:val="pt-BR"/>
-        </w:rPr>
-      </w:pPr>
-    </w:p>
-    <w:p>
-      <w:pPr>
-        <w:shd w:val="clear" w:color="auto" w:fill="FFFFFF"/>
-        <w:spacing w:before="100" w:beforeAutospacing="1" w:after="100" w:afterAutospacing="1" w:line="240" w:lineRule="auto"/>
-        <w:rPr>
-          <w:rFonts w:ascii="Georgia" w:hAnsi="Georgia"/>
-          <w:color w:val="313131"/>
-          <w:shd w:val="clear" w:color="auto" w:fill="FFFFFF"/>
-          <w:lang w:val="pt-BR"/>
-        </w:rPr>
-      </w:pPr>
-      <w:r>
-        <w:rPr>
-          <w:rFonts w:ascii="Georgia" w:hAnsi="Georgia"/>
-          <w:b/>
-          <w:color w:val="313131"/>
-          <w:shd w:val="clear" w:color="auto" w:fill="FFFFFF"/>
-          <w:lang w:val="pt-BR"/>
-        </w:rPr>
-        <w:t>VI</w:t>
-      </w:r>
-      <w:r>
-        <w:rPr>
-          <w:rFonts w:ascii="Georgia" w:hAnsi="Georgia"/>
-          <w:b/>
-          <w:color w:val="313131"/>
-          <w:shd w:val="clear" w:color="auto" w:fill="FFFFFF"/>
-          <w:lang w:val="pt-BR"/>
-        </w:rPr>
-        <w:t>I</w:t>
-      </w:r>
-      <w:r>
-        <w:rPr>
-          <w:rFonts w:ascii="Georgia" w:hAnsi="Georgia"/>
-          <w:b/>
-          <w:color w:val="313131"/>
-          <w:shd w:val="clear" w:color="auto" w:fill="FFFFFF"/>
-          <w:lang w:val="pt-BR"/>
-        </w:rPr>
-        <w:t xml:space="preserve"> - DA RESCISÃO DO CONTRATUAL</w:t>
-      </w:r>
-      <w:r>
-        <w:rPr>
-          <w:rFonts w:ascii="Georgia" w:hAnsi="Georgia"/>
-          <w:color w:val="313131"/>
-          <w:shd w:val="clear" w:color="auto" w:fill="FFFFFF"/>
-          <w:lang w:val="pt-BR"/>
-        </w:rPr>
-        <w:br/>
-      </w:r>
-      <w:r>
-        <w:rPr>
-          <w:rFonts w:ascii="Georgia" w:hAnsi="Georgia"/>
-          <w:color w:val="313131"/>
-          <w:shd w:val="clear" w:color="auto" w:fill="FFFFFF"/>
-          <w:lang w:val="pt-BR"/>
-        </w:rPr>
-        <w:br/>
-        <w:t>O presente contrato poderá ser rescindido pelo CONTRATA</w:t>
-      </w:r>
-      <w:r>
-        <w:rPr>
-          <w:rFonts w:ascii="Georgia" w:hAnsi="Georgia"/>
-          <w:color w:val="313131"/>
-          <w:shd w:val="clear" w:color="auto" w:fill="FFFFFF"/>
-          <w:lang w:val="pt-BR"/>
-        </w:rPr>
-        <w:t>NTE, sem ônus algum, quando:</w:t>
-      </w:r>
-      <w:r>
-        <w:rPr>
-          <w:rFonts w:ascii="Georgia" w:hAnsi="Georgia"/>
-          <w:color w:val="313131"/>
-          <w:shd w:val="clear" w:color="auto" w:fill="FFFFFF"/>
-          <w:lang w:val="pt-BR"/>
-        </w:rPr>
-        <w:br/>
-        <w:t>- O CONTRATADO</w:t>
-      </w:r>
-      <w:r>
-        <w:rPr>
-          <w:rFonts w:ascii="Georgia" w:hAnsi="Georgia"/>
-          <w:color w:val="313131"/>
-          <w:shd w:val="clear" w:color="auto" w:fill="FFFFFF"/>
-          <w:lang w:val="pt-BR"/>
-        </w:rPr>
-        <w:t xml:space="preserve"> não executar os serviços solicitados pelo CONTRATANTE, e que estejam de acordo com as cláusulas deste</w:t>
-      </w:r>
-      <w:r>
-        <w:rPr>
-          <w:rFonts w:ascii="Georgia" w:hAnsi="Georgia"/>
-          <w:color w:val="313131"/>
-          <w:shd w:val="clear" w:color="auto" w:fill="FFFFFF"/>
-          <w:lang w:val="pt-BR"/>
-        </w:rPr>
-        <w:t xml:space="preserve"> contrato.</w:t>
-      </w:r>
-      <w:r>
-        <w:rPr>
-          <w:rFonts w:ascii="Georgia" w:hAnsi="Georgia"/>
-          <w:color w:val="313131"/>
-          <w:shd w:val="clear" w:color="auto" w:fill="FFFFFF"/>
-          <w:lang w:val="pt-BR"/>
-        </w:rPr>
-        <w:br/>
-        <w:t>- Quando o CONTRATADO</w:t>
-      </w:r>
-      <w:r>
-        <w:rPr>
-          <w:rFonts w:ascii="Georgia" w:hAnsi="Georgia"/>
-          <w:color w:val="313131"/>
-          <w:shd w:val="clear" w:color="auto" w:fill="FFFFFF"/>
-          <w:lang w:val="pt-BR"/>
-        </w:rPr>
-        <w:t xml:space="preserve"> descumprir alguma das cláusulas deste contrato.</w:t>
-      </w:r>
-      <w:r>
-        <w:rPr>
-          <w:rFonts w:ascii="Georgia" w:hAnsi="Georgia"/>
-          <w:color w:val="313131"/>
-          <w:shd w:val="clear" w:color="auto" w:fill="FFFFFF"/>
-          <w:lang w:val="pt-BR"/>
-        </w:rPr>
-        <w:br/>
-      </w:r>
-      <w:r>
-        <w:rPr>
-          <w:rFonts w:ascii="Georgia" w:hAnsi="Georgia"/>
-          <w:color w:val="313131"/>
-          <w:shd w:val="clear" w:color="auto" w:fill="FFFFFF"/>
-          <w:lang w:val="pt-BR"/>
-        </w:rPr>
-        <w:br/>
-        <w:t>O presente con</w:t>
-      </w:r>
-      <w:r>
-        <w:rPr>
-          <w:rFonts w:ascii="Georgia" w:hAnsi="Georgia"/>
-          <w:color w:val="313131"/>
-          <w:shd w:val="clear" w:color="auto" w:fill="FFFFFF"/>
-          <w:lang w:val="pt-BR"/>
-        </w:rPr>
-        <w:t>trato poderá ser rescindido pelo</w:t>
-      </w:r>
-      <w:r>
-        <w:rPr>
-          <w:rFonts w:ascii="Georgia" w:hAnsi="Georgia"/>
-          <w:color w:val="313131"/>
-          <w:shd w:val="clear" w:color="auto" w:fill="FFFFFF"/>
-          <w:lang w:val="pt-BR"/>
-        </w:rPr>
-        <w:t xml:space="preserve"> CONTRATAD</w:t>
+        <w:t xml:space="preserve"> - PRAZO DE VIGÊNCIA DO PRESENTE CONTRATO</w:t>
+      </w:r>
+      <w:r>
+        <w:rPr>
+          <w:rFonts w:ascii="Georgia" w:hAnsi="Georgia"/>
+          <w:color w:val="313131"/>
+          <w:shd w:val="clear" w:color="auto" w:fill="FFFFFF"/>
+          <w:lang w:val="pt-BR"/>
+        </w:rPr>
+        <w:br/>
+      </w:r>
+      <w:r>
+        <w:rPr>
+          <w:rFonts w:ascii="Georgia" w:hAnsi="Georgia"/>
+          <w:color w:val="313131"/>
+          <w:shd w:val="clear" w:color="auto" w:fill="FFFFFF"/>
+          <w:lang w:val="pt-BR"/>
+        </w:rPr>
+        <w:br/>
+      </w:r>
+      <w:r>
+        <w:rPr>
+          <w:rFonts w:ascii="Georgia" w:hAnsi="Georgia"/>
+          <w:color w:val="313131"/>
+          <w:shd w:val="clear" w:color="auto" w:fill="FFFFFF"/>
+          <w:lang w:val="pt-BR"/>
+        </w:rPr>
+        <w:t xml:space="preserve">Para </w:t>
+      </w:r>
+      <w:r>
+        <w:rPr>
+          <w:rFonts w:ascii="Georgia" w:hAnsi="Georgia"/>
+          <w:color w:val="313131"/>
+          <w:shd w:val="clear" w:color="auto" w:fill="FFFFFF"/>
+          <w:lang w:val="pt-BR"/>
+        </w:rPr>
+        <w:t xml:space="preserve">os serviços de </w:t>
+      </w:r>
+      <w:r>
+        <w:rPr>
+          <w:rFonts w:ascii="Georgia" w:hAnsi="Georgia"/>
+          <w:color w:val="313131"/>
+          <w:shd w:val="clear" w:color="auto" w:fill="FFFFFF"/>
+          <w:lang w:val="pt-BR"/>
+        </w:rPr>
+        <w:t>construção e correções do site</w:t>
+      </w:r>
+      <w:r>
+        <w:rPr>
+          <w:rFonts w:ascii="Georgia" w:hAnsi="Georgia"/>
+          <w:color w:val="313131"/>
+          <w:shd w:val="clear" w:color="auto" w:fill="FFFFFF"/>
+          <w:lang w:val="pt-BR"/>
+        </w:rPr>
+        <w:t xml:space="preserve"> o presente contrato vigorará por prazo determinado de 1 (um) ano, podendo ser renovado posteriormente</w:t>
+      </w:r>
+      <w:r>
+        <w:rPr>
+          <w:rFonts w:ascii="Georgia" w:hAnsi="Georgia"/>
+          <w:color w:val="313131"/>
+          <w:shd w:val="clear" w:color="auto" w:fill="FFFFFF"/>
+          <w:lang w:val="pt-BR"/>
+        </w:rPr>
+        <w:t xml:space="preserve"> se for de comum acordo entre as partes</w:t>
+      </w:r>
+      <w:r>
+        <w:rPr>
+          <w:rFonts w:ascii="Georgia" w:hAnsi="Georgia"/>
+          <w:color w:val="313131"/>
+          <w:shd w:val="clear" w:color="auto" w:fill="FFFFFF"/>
+          <w:lang w:val="pt-BR"/>
+        </w:rPr>
+        <w:t>.</w:t>
+      </w:r>
+      <w:r>
+        <w:rPr>
+          <w:rFonts w:ascii="Georgia" w:hAnsi="Georgia"/>
+          <w:color w:val="313131"/>
+          <w:shd w:val="clear" w:color="auto" w:fill="FFFFFF"/>
+          <w:lang w:val="pt-BR"/>
+        </w:rPr>
+        <w:br/>
+      </w:r>
+      <w:r>
+        <w:rPr>
+          <w:rFonts w:ascii="Georgia" w:hAnsi="Georgia"/>
+          <w:color w:val="313131"/>
+          <w:shd w:val="clear" w:color="auto" w:fill="FFFFFF"/>
+          <w:lang w:val="pt-BR"/>
+        </w:rPr>
+        <w:br/>
+      </w:r>
+      <w:r>
+        <w:rPr>
+          <w:rFonts w:ascii="Georgia" w:hAnsi="Georgia"/>
+          <w:color w:val="313131"/>
+          <w:shd w:val="clear" w:color="auto" w:fill="FFFFFF"/>
+          <w:lang w:val="pt-BR"/>
+        </w:rPr>
+        <w:t>Justo e acordado o presente instrumento de documentação, CONTRATANTE e CONTRATAD</w:t>
       </w:r>
       <w:r>
         <w:rPr>
@@ -3717,361 +4203,7 @@
           <w:shd w:val="clear" w:color="auto" w:fill="FFFFFF"/>
           <w:lang w:val="pt-BR"/>
         </w:rPr>
-        <w:t>, quando:</w:t>
-      </w:r>
-      <w:r>
-        <w:rPr>
-          <w:rFonts w:ascii="Georgia" w:hAnsi="Georgia"/>
-          <w:color w:val="313131"/>
-          <w:shd w:val="clear" w:color="auto" w:fill="FFFFFF"/>
-          <w:lang w:val="pt-BR"/>
-        </w:rPr>
-        <w:br/>
-      </w:r>
-      <w:r>
-        <w:rPr>
-          <w:rFonts w:ascii="Georgia" w:hAnsi="Georgia"/>
-          <w:color w:val="313131"/>
-          <w:shd w:val="clear" w:color="auto" w:fill="FFFFFF"/>
-          <w:lang w:val="pt-BR"/>
-        </w:rPr>
-        <w:br/>
-        <w:t xml:space="preserve">- O CONTRATANTE na hipótese de inadimplência das obrigações ora assumidas, devendo a parte inocente notificar a parte culpada à sanar sua falha no prazo de 30 dias, após isso, não sanada a dívida, </w:t>
-      </w:r>
-      <w:r>
-        <w:rPr>
-          <w:rFonts w:ascii="Georgia" w:hAnsi="Georgia"/>
-          <w:color w:val="313131"/>
-          <w:shd w:val="clear" w:color="auto" w:fill="FFFFFF"/>
-          <w:lang w:val="pt-BR"/>
-        </w:rPr>
-        <w:t>o</w:t>
-      </w:r>
-      <w:r>
-        <w:rPr>
-          <w:rFonts w:ascii="Georgia" w:hAnsi="Georgia"/>
-          <w:color w:val="313131"/>
-          <w:shd w:val="clear" w:color="auto" w:fill="FFFFFF"/>
-          <w:lang w:val="pt-BR"/>
-        </w:rPr>
-        <w:t xml:space="preserve"> </w:t>
-      </w:r>
-      <w:r>
-        <w:rPr>
-          <w:rFonts w:ascii="Georgia" w:hAnsi="Georgia"/>
-          <w:color w:val="313131"/>
-          <w:shd w:val="clear" w:color="auto" w:fill="FFFFFF"/>
-          <w:lang w:val="pt-BR"/>
-        </w:rPr>
-        <w:t>CONTRATAD</w:t>
-      </w:r>
-      <w:r>
-        <w:rPr>
-          <w:rFonts w:ascii="Georgia" w:hAnsi="Georgia"/>
-          <w:color w:val="313131"/>
-          <w:shd w:val="clear" w:color="auto" w:fill="FFFFFF"/>
-          <w:lang w:val="pt-BR"/>
-        </w:rPr>
-        <w:t>O</w:t>
-      </w:r>
-      <w:r>
-        <w:rPr>
-          <w:rFonts w:ascii="Georgia" w:hAnsi="Georgia"/>
-          <w:color w:val="313131"/>
-          <w:shd w:val="clear" w:color="auto" w:fill="FFFFFF"/>
-          <w:lang w:val="pt-BR"/>
-        </w:rPr>
-        <w:t xml:space="preserve"> </w:t>
-      </w:r>
-      <w:r>
-        <w:rPr>
-          <w:rFonts w:ascii="Georgia" w:hAnsi="Georgia"/>
-          <w:color w:val="313131"/>
-          <w:shd w:val="clear" w:color="auto" w:fill="FFFFFF"/>
-          <w:lang w:val="pt-BR"/>
-        </w:rPr>
-        <w:t>não efetuará qualquer tipo de trabalho para o CONTRATANTE.</w:t>
-      </w:r>
-    </w:p>
-    <w:p>
-      <w:pPr>
-        <w:shd w:val="clear" w:color="auto" w:fill="FFFFFF"/>
-        <w:spacing w:after="150" w:line="240" w:lineRule="auto"/>
-        <w:rPr>
-          <w:rFonts w:ascii="Georgia" w:hAnsi="Georgia"/>
-          <w:color w:val="313131"/>
-          <w:shd w:val="clear" w:color="auto" w:fill="FFFFFF"/>
-          <w:lang w:val="pt-BR"/>
-        </w:rPr>
-      </w:pPr>
-      <w:r>
-        <w:rPr>
-          <w:rFonts w:ascii="Georgia" w:hAnsi="Georgia"/>
-          <w:color w:val="313131"/>
-          <w:shd w:val="clear" w:color="auto" w:fill="FFFFFF"/>
-          <w:lang w:val="pt-BR"/>
-        </w:rPr>
-        <w:t xml:space="preserve">Parágrafo </w:t>
-      </w:r>
-      <w:r>
-        <w:rPr>
-          <w:rFonts w:ascii="Georgia" w:hAnsi="Georgia"/>
-          <w:color w:val="313131"/>
-          <w:shd w:val="clear" w:color="auto" w:fill="FFFFFF"/>
-          <w:lang w:val="pt-BR"/>
-        </w:rPr>
-        <w:t>Único – Não</w:t>
-      </w:r>
-      <w:r>
-        <w:rPr>
-          <w:rFonts w:ascii="Georgia" w:hAnsi="Georgia"/>
-          <w:color w:val="313131"/>
-          <w:shd w:val="clear" w:color="auto" w:fill="FFFFFF"/>
-          <w:lang w:val="pt-BR"/>
-        </w:rPr>
-        <w:t xml:space="preserve"> haverá ressarcimento de valores já pagos no caso do serviço de hospedagem web</w:t>
-      </w:r>
-      <w:r>
-        <w:rPr>
-          <w:rFonts w:ascii="Georgia" w:hAnsi="Georgia"/>
-          <w:color w:val="313131"/>
-          <w:shd w:val="clear" w:color="auto" w:fill="FFFFFF"/>
-          <w:lang w:val="pt-BR"/>
-        </w:rPr>
-        <w:t xml:space="preserve"> e domínio do site</w:t>
-      </w:r>
-      <w:r>
-        <w:rPr>
-          <w:rFonts w:ascii="Georgia" w:hAnsi="Georgia"/>
-          <w:color w:val="313131"/>
-          <w:shd w:val="clear" w:color="auto" w:fill="FFFFFF"/>
-          <w:lang w:val="pt-BR"/>
-        </w:rPr>
-        <w:t>.</w:t>
-      </w:r>
-    </w:p>
-    <w:p>
-      <w:pPr>
-        <w:shd w:val="clear" w:color="auto" w:fill="FFFFFF"/>
-        <w:spacing w:before="100" w:beforeAutospacing="1" w:after="100" w:afterAutospacing="1" w:line="240" w:lineRule="auto"/>
-        <w:rPr>
-          <w:rFonts w:ascii="Georgia" w:hAnsi="Georgia"/>
-          <w:color w:val="313131"/>
-          <w:shd w:val="clear" w:color="auto" w:fill="FFFFFF"/>
-          <w:lang w:val="pt-BR"/>
-        </w:rPr>
-      </w:pPr>
-    </w:p>
-    <w:p>
-      <w:pPr>
-        <w:shd w:val="clear" w:color="auto" w:fill="FFFFFF"/>
-        <w:spacing w:before="100" w:beforeAutospacing="1" w:after="100" w:afterAutospacing="1" w:line="240" w:lineRule="auto"/>
-        <w:rPr>
-          <w:rFonts w:ascii="Georgia" w:hAnsi="Georgia"/>
-          <w:color w:val="313131"/>
-          <w:shd w:val="clear" w:color="auto" w:fill="FFFFFF"/>
-          <w:lang w:val="pt-BR"/>
-        </w:rPr>
-      </w:pPr>
-    </w:p>
-    <w:p>
-      <w:pPr>
-        <w:shd w:val="clear" w:color="auto" w:fill="FFFFFF"/>
-        <w:spacing w:before="100" w:beforeAutospacing="1" w:after="100" w:afterAutospacing="1" w:line="240" w:lineRule="auto"/>
-        <w:rPr>
-          <w:rFonts w:ascii="Georgia" w:hAnsi="Georgia"/>
-          <w:color w:val="313131"/>
-          <w:shd w:val="clear" w:color="auto" w:fill="FFFFFF"/>
-          <w:lang w:val="pt-BR"/>
-        </w:rPr>
-      </w:pPr>
-    </w:p>
-    <w:p>
-      <w:pPr>
-        <w:shd w:val="clear" w:color="auto" w:fill="FFFFFF"/>
-        <w:spacing w:before="100" w:beforeAutospacing="1" w:after="100" w:afterAutospacing="1" w:line="240" w:lineRule="auto"/>
-        <w:rPr>
-          <w:rFonts w:ascii="Georgia" w:hAnsi="Georgia"/>
-          <w:color w:val="313131"/>
-          <w:shd w:val="clear" w:color="auto" w:fill="FFFFFF"/>
-          <w:lang w:val="pt-BR"/>
-        </w:rPr>
-      </w:pPr>
-      <w:r>
-        <w:rPr>
-          <w:rFonts w:ascii="Georgia" w:hAnsi="Georgia"/>
-          <w:color w:val="313131"/>
-          <w:shd w:val="clear" w:color="auto" w:fill="FFFFFF"/>
-          <w:lang w:val="pt-BR"/>
-        </w:rPr>
-        <w:br/>
-      </w:r>
-      <w:r>
-        <w:rPr>
-          <w:rFonts w:ascii="Georgia" w:hAnsi="Georgia"/>
-          <w:color w:val="313131"/>
-          <w:shd w:val="clear" w:color="auto" w:fill="FFFFFF"/>
-          <w:lang w:val="pt-BR"/>
-        </w:rPr>
-        <w:br/>
-      </w:r>
-      <w:r>
-        <w:rPr>
-          <w:rFonts w:ascii="Georgia" w:hAnsi="Georgia"/>
-          <w:b/>
-          <w:color w:val="313131"/>
-          <w:shd w:val="clear" w:color="auto" w:fill="FFFFFF"/>
-          <w:lang w:val="pt-BR"/>
-        </w:rPr>
-        <w:t>VII</w:t>
-      </w:r>
-      <w:r>
-        <w:rPr>
-          <w:rFonts w:ascii="Georgia" w:hAnsi="Georgia"/>
-          <w:b/>
-          <w:color w:val="313131"/>
-          <w:shd w:val="clear" w:color="auto" w:fill="FFFFFF"/>
-          <w:lang w:val="pt-BR"/>
-        </w:rPr>
-        <w:t>I</w:t>
-      </w:r>
-      <w:r>
-        <w:rPr>
-          <w:rFonts w:ascii="Georgia" w:hAnsi="Georgia"/>
-          <w:b/>
-          <w:color w:val="313131"/>
-          <w:shd w:val="clear" w:color="auto" w:fill="FFFFFF"/>
-          <w:lang w:val="pt-BR"/>
-        </w:rPr>
-        <w:t xml:space="preserve"> - PRAZO DE VIGÊNCIA DO PRESENTE CONTRATO</w:t>
-      </w:r>
-      <w:r>
-        <w:rPr>
-          <w:rFonts w:ascii="Georgia" w:hAnsi="Georgia"/>
-          <w:color w:val="313131"/>
-          <w:shd w:val="clear" w:color="auto" w:fill="FFFFFF"/>
-          <w:lang w:val="pt-BR"/>
-        </w:rPr>
-        <w:br/>
-      </w:r>
-      <w:r>
-        <w:rPr>
-          <w:rFonts w:ascii="Georgia" w:hAnsi="Georgia"/>
-          <w:color w:val="313131"/>
-          <w:shd w:val="clear" w:color="auto" w:fill="FFFFFF"/>
-          <w:lang w:val="pt-BR"/>
-        </w:rPr>
-        <w:br/>
-      </w:r>
-      <w:r>
-        <w:rPr>
-          <w:rFonts w:ascii="Georgia" w:hAnsi="Georgia"/>
-          <w:color w:val="313131"/>
-          <w:shd w:val="clear" w:color="auto" w:fill="FFFFFF"/>
-          <w:lang w:val="pt-BR"/>
-        </w:rPr>
-        <w:t xml:space="preserve">Para </w:t>
-      </w:r>
-      <w:bookmarkStart w:id="0" w:name="_GoBack"/>
-      <w:bookmarkEnd w:id="0"/>
-      <w:r>
-        <w:rPr>
-          <w:rFonts w:ascii="Georgia" w:hAnsi="Georgia"/>
-          <w:color w:val="313131"/>
-          <w:shd w:val="clear" w:color="auto" w:fill="FFFFFF"/>
-          <w:lang w:val="pt-BR"/>
-        </w:rPr>
-        <w:t xml:space="preserve">os serviços de </w:t>
-      </w:r>
-      <w:r>
-        <w:rPr>
-          <w:rFonts w:ascii="Georgia" w:hAnsi="Georgia"/>
-          <w:color w:val="313131"/>
-          <w:shd w:val="clear" w:color="auto" w:fill="FFFFFF"/>
-          <w:lang w:val="pt-BR"/>
-        </w:rPr>
-        <w:t>construção e correções do site</w:t>
-      </w:r>
-      <w:r>
-        <w:rPr>
-          <w:rFonts w:ascii="Georgia" w:hAnsi="Georgia"/>
-          <w:color w:val="313131"/>
-          <w:shd w:val="clear" w:color="auto" w:fill="FFFFFF"/>
-          <w:lang w:val="pt-BR"/>
-        </w:rPr>
-        <w:t xml:space="preserve"> o presente contrato vigorará por prazo determinado de 1 (um) ano, podendo ser renovado posteriormente</w:t>
-      </w:r>
-      <w:r>
-        <w:rPr>
-          <w:rFonts w:ascii="Georgia" w:hAnsi="Georgia"/>
-          <w:color w:val="313131"/>
-          <w:shd w:val="clear" w:color="auto" w:fill="FFFFFF"/>
-          <w:lang w:val="pt-BR"/>
-        </w:rPr>
-        <w:t xml:space="preserve"> se for de comum acordo entre as partes</w:t>
-      </w:r>
-      <w:r>
-        <w:rPr>
-          <w:rFonts w:ascii="Georgia" w:hAnsi="Georgia"/>
-          <w:color w:val="313131"/>
-          <w:shd w:val="clear" w:color="auto" w:fill="FFFFFF"/>
-          <w:lang w:val="pt-BR"/>
-        </w:rPr>
-        <w:t>.</w:t>
-      </w:r>
-      <w:r>
-        <w:rPr>
-          <w:rFonts w:ascii="Georgia" w:hAnsi="Georgia"/>
-          <w:color w:val="313131"/>
-          <w:shd w:val="clear" w:color="auto" w:fill="FFFFFF"/>
-          <w:lang w:val="pt-BR"/>
-        </w:rPr>
-        <w:br/>
-      </w:r>
-      <w:r>
-        <w:rPr>
-          <w:rFonts w:ascii="Georgia" w:hAnsi="Georgia"/>
-          <w:color w:val="313131"/>
-          <w:shd w:val="clear" w:color="auto" w:fill="FFFFFF"/>
-          <w:lang w:val="pt-BR"/>
-        </w:rPr>
-        <w:br/>
-      </w:r>
-      <w:r>
-        <w:rPr>
-          <w:rFonts w:ascii="Georgia" w:hAnsi="Georgia"/>
-          <w:color w:val="313131"/>
-          <w:shd w:val="clear" w:color="auto" w:fill="FFFFFF"/>
-          <w:lang w:val="pt-BR"/>
-        </w:rPr>
-        <w:t>Justo e acordado o presente instrumento de documentação, CONTRATANTE e CONTRATAD</w:t>
-      </w:r>
-      <w:r>
-        <w:rPr>
-          <w:rFonts w:ascii="Georgia" w:hAnsi="Georgia"/>
-          <w:color w:val="313131"/>
-          <w:shd w:val="clear" w:color="auto" w:fill="FFFFFF"/>
-          <w:lang w:val="pt-BR"/>
-        </w:rPr>
-        <w:t>O</w:t>
-      </w:r>
-      <w:r>
-        <w:rPr>
-          <w:rFonts w:ascii="Georgia" w:hAnsi="Georgia"/>
-          <w:color w:val="313131"/>
-          <w:shd w:val="clear" w:color="auto" w:fill="FFFFFF"/>
-          <w:lang w:val="pt-BR"/>
-        </w:rPr>
-        <w:t xml:space="preserve"> assinam o presente instrumento em 02 (duas) vias de igual teor e forma</w:t>
-      </w:r>
-      <w:r>
-        <w:rPr>
-          <w:rFonts w:ascii="Georgia" w:hAnsi="Georgia"/>
-          <w:color w:val="313131"/>
-          <w:shd w:val="clear" w:color="auto" w:fill="FFFFFF"/>
-          <w:lang w:val="pt-BR"/>
-        </w:rPr>
-        <w:t>,</w:t>
+        <w:t xml:space="preserve"> assinam o presente instrumento em 02 (duas) vias de igual teor e forma,</w:t>
       </w:r>
     </w:p>
     <w:p>
@@ -4143,6 +4275,7 @@
         </w:rPr>
         <w:t xml:space="preserve"> de </w:t>
       </w:r>
+      <w:proofErr w:type="gramStart"/>
       <w:r>
         <w:rPr>
           <w:rFonts w:ascii="Georgia" w:hAnsi="Georgia"/>
@@ -4198,6 +4331,7 @@
         <w:br/>
         <w:t>_</w:t>
       </w:r>
+      <w:proofErr w:type="gramEnd"/>
       <w:r>
         <w:rPr>
           <w:rFonts w:ascii="Georgia" w:hAnsi="Georgia"/>
@@ -4343,6 +4477,7 @@
         </w:rPr>
         <w:t xml:space="preserve">Moises de Oliveira </w:t>
       </w:r>
+      <w:proofErr w:type="gramStart"/>
       <w:r>
         <w:rPr>
           <w:rFonts w:ascii="Georgia" w:hAnsi="Georgia"/>
@@ -4359,7 +4494,17 @@
           <w:shd w:val="clear" w:color="auto" w:fill="FFFFFF"/>
           <w:lang w:val="pt-BR"/>
         </w:rPr>
-        <w:t xml:space="preserve">  -  CPF:</w:t>
+        <w:t xml:space="preserve">  -</w:t>
+      </w:r>
+      <w:proofErr w:type="gramEnd"/>
+      <w:r>
+        <w:rPr>
+          <w:rFonts w:ascii="Georgia" w:hAnsi="Georgia"/>
+          <w:color w:val="313131"/>
+          <w:shd w:val="clear" w:color="auto" w:fill="FFFFFF"/>
+          <w:lang w:val="pt-BR"/>
+        </w:rPr>
+        <w:t xml:space="preserve">  CPF:</w:t>
       </w:r>
       <w:r>
         <w:rPr>
@@ -4810,6 +4955,7 @@
   <w:style w:type="character" w:default="1" w:styleId="Fontepargpadro">
     <w:name w:val="Default Paragraph Font"/>
     <w:uiPriority w:val="1"/>
+    <w:semiHidden/>
     <w:unhideWhenUsed/>
   </w:style>
   <w:style w:type="table" w:default="1" w:styleId="Tabelanormal">
